--- a/BernHackt_Template_TechInfos.docx
+++ b/BernHackt_Template_TechInfos.docx
@@ -1,6 +1,6 @@
 
 <file path=word/document.xml><?xml version="1.0" encoding="utf-8"?>
-<w:document xmlns:r="http://schemas.openxmlformats.org/officeDocument/2006/relationships" xmlns:wp="http://schemas.openxmlformats.org/drawingml/2006/wordprocessingDrawing" xmlns:w="http://schemas.openxmlformats.org/wordprocessingml/2006/main" xmlns:w10="urn:schemas-microsoft-com:office:word" xmlns:w14="http://schemas.microsoft.com/office/word/2010/wordml" xmlns:wps="http://schemas.microsoft.com/office/word/2010/wordprocessingShape" xmlns:wpg="http://schemas.microsoft.com/office/word/2010/wordprocessingGroup" xmlns:mc="http://schemas.openxmlformats.org/markup-compatibility/2006" xmlns:v="urn:schemas-microsoft-com:vml" xmlns:o="urn:schemas-microsoft-com:office:office" xmlns:m="http://schemas.openxmlformats.org/officeDocument/2006/math" mc:Ignorable="w14">
+<w:document xmlns:wpc="http://schemas.microsoft.com/office/word/2010/wordprocessingCanvas" xmlns:mc="http://schemas.openxmlformats.org/markup-compatibility/2006" xmlns:o="urn:schemas-microsoft-com:office:office" xmlns:r="http://schemas.openxmlformats.org/officeDocument/2006/relationships" xmlns:m="http://schemas.openxmlformats.org/officeDocument/2006/math" xmlns:v="urn:schemas-microsoft-com:vml" xmlns:wp14="http://schemas.microsoft.com/office/word/2010/wordprocessingDrawing" xmlns:wp="http://schemas.openxmlformats.org/drawingml/2006/wordprocessingDrawing" xmlns:w10="urn:schemas-microsoft-com:office:word" xmlns:w="http://schemas.openxmlformats.org/wordprocessingml/2006/main" xmlns:w14="http://schemas.microsoft.com/office/word/2010/wordml" xmlns:w15="http://schemas.microsoft.com/office/word/2012/wordml" xmlns:wpg="http://schemas.microsoft.com/office/word/2010/wordprocessingGroup" xmlns:wpi="http://schemas.microsoft.com/office/word/2010/wordprocessingInk" xmlns:wne="http://schemas.microsoft.com/office/word/2006/wordml" xmlns:wps="http://schemas.microsoft.com/office/word/2010/wordprocessingShape" mc:Ignorable="w14 w15 wp14">
   <w:background w:color="FFFFFF"/>
   <w:body>
     <w:p>
@@ -9,6 +9,9 @@
         <w:jc w:val="center"/>
       </w:pPr>
       <w:r>
+        <w:rPr>
+          <w:noProof/>
+        </w:rPr>
         <w:drawing>
           <wp:inline distT="0" distB="0" distL="0" distR="0">
             <wp:extent cx="2838734" cy="1129359"/>
@@ -25,7 +28,7 @@
                     </pic:cNvPicPr>
                   </pic:nvPicPr>
                   <pic:blipFill>
-                    <a:blip r:embed="rId4">
+                    <a:blip r:embed="rId7">
                       <a:extLst/>
                     </a:blip>
                     <a:stretch>
@@ -112,44 +115,40 @@
       <w:pPr>
         <w:pStyle w:val="Text"/>
         <w:rPr>
-          <w:b w:val="1"/>
-          <w:bCs w:val="1"/>
+          <w:b/>
+          <w:bCs/>
           <w:sz w:val="72"/>
           <w:szCs w:val="72"/>
         </w:rPr>
       </w:pPr>
       <w:r>
         <w:rPr>
-          <w:rFonts w:cs="Arial Unicode MS" w:eastAsia="Arial Unicode MS" w:hint="default"/>
-          <w:b w:val="1"/>
-          <w:bCs w:val="1"/>
+          <w:rFonts w:eastAsia="Arial Unicode MS" w:cs="Arial Unicode MS"/>
+          <w:b/>
+          <w:bCs/>
           <w:sz w:val="72"/>
           <w:szCs w:val="72"/>
-          <w:rtl w:val="0"/>
-          <w:lang w:val="fr-FR"/>
         </w:rPr>
         <w:t>«</w:t>
       </w:r>
       <w:r>
         <w:rPr>
-          <w:rFonts w:cs="Arial Unicode MS" w:eastAsia="Arial Unicode MS"/>
-          <w:b w:val="1"/>
-          <w:bCs w:val="1"/>
+          <w:rFonts w:eastAsia="Arial Unicode MS" w:cs="Arial Unicode MS"/>
+          <w:b/>
+          <w:bCs/>
           <w:sz w:val="72"/>
           <w:szCs w:val="72"/>
-          <w:rtl w:val="0"/>
           <w:lang w:val="de-DE"/>
         </w:rPr>
         <w:t>Bobby Drop Table</w:t>
       </w:r>
       <w:r>
         <w:rPr>
-          <w:rFonts w:cs="Arial Unicode MS" w:eastAsia="Arial Unicode MS" w:hint="default"/>
-          <w:b w:val="1"/>
-          <w:bCs w:val="1"/>
+          <w:rFonts w:eastAsia="Arial Unicode MS" w:cs="Arial Unicode MS"/>
+          <w:b/>
+          <w:bCs/>
           <w:sz w:val="72"/>
           <w:szCs w:val="72"/>
-          <w:rtl w:val="0"/>
           <w:lang w:val="it-IT"/>
         </w:rPr>
         <w:t>»</w:t>
@@ -159,47 +158,40 @@
       <w:pPr>
         <w:pStyle w:val="Text"/>
         <w:pBdr>
-          <w:top w:val="nil"/>
-          <w:left w:val="nil"/>
-          <w:bottom w:val="single" w:color="000000" w:sz="18" w:space="0" w:shadow="0" w:frame="0"/>
-          <w:right w:val="nil"/>
+          <w:bottom w:val="single" w:sz="18" w:space="0" w:color="000000"/>
         </w:pBdr>
         <w:rPr>
-          <w:b w:val="1"/>
-          <w:bCs w:val="1"/>
+          <w:b/>
+          <w:bCs/>
           <w:sz w:val="72"/>
           <w:szCs w:val="72"/>
         </w:rPr>
       </w:pPr>
       <w:r>
         <w:rPr>
-          <w:b w:val="1"/>
-          <w:bCs w:val="1"/>
+          <w:b/>
+          <w:bCs/>
           <w:sz w:val="72"/>
           <w:szCs w:val="72"/>
-          <w:rtl w:val="0"/>
-          <w:lang w:val="fr-FR"/>
         </w:rPr>
         <w:t>«</w:t>
       </w:r>
       <w:r>
         <w:rPr>
-          <w:b w:val="1"/>
-          <w:bCs w:val="1"/>
+          <w:b/>
+          <w:bCs/>
           <w:sz w:val="72"/>
           <w:szCs w:val="72"/>
-          <w:rtl w:val="0"/>
           <w:lang w:val="de-DE"/>
         </w:rPr>
         <w:t>SRK</w:t>
       </w:r>
       <w:r>
         <w:rPr>
-          <w:b w:val="1"/>
-          <w:bCs w:val="1"/>
+          <w:b/>
+          <w:bCs/>
           <w:sz w:val="72"/>
           <w:szCs w:val="72"/>
-          <w:rtl w:val="0"/>
           <w:lang w:val="it-IT"/>
         </w:rPr>
         <w:t>»</w:t>
@@ -212,35 +204,32 @@
       </w:pPr>
       <w:r>
         <w:rPr>
-          <w:b w:val="1"/>
-          <w:bCs w:val="1"/>
+          <w:b/>
+          <w:bCs/>
           <w:kern w:val="32"/>
           <w:sz w:val="28"/>
           <w:szCs w:val="28"/>
-          <w:rtl w:val="0"/>
           <w:lang w:val="de-DE"/>
         </w:rPr>
         <w:t>Technische Informationen f</w:t>
       </w:r>
       <w:r>
         <w:rPr>
-          <w:b w:val="1"/>
-          <w:bCs w:val="1"/>
+          <w:b/>
+          <w:bCs/>
           <w:kern w:val="32"/>
           <w:sz w:val="28"/>
           <w:szCs w:val="28"/>
-          <w:rtl w:val="0"/>
         </w:rPr>
         <w:t>ü</w:t>
       </w:r>
       <w:r>
         <w:rPr>
-          <w:b w:val="1"/>
-          <w:bCs w:val="1"/>
+          <w:b/>
+          <w:bCs/>
           <w:kern w:val="32"/>
           <w:sz w:val="28"/>
           <w:szCs w:val="28"/>
-          <w:rtl w:val="0"/>
           <w:lang w:val="de-DE"/>
         </w:rPr>
         <w:t>r die Jury</w:t>
@@ -300,11 +289,7 @@
       </w:pPr>
       <w:r>
         <w:rPr>
-          <w:rFonts w:ascii="Arial Unicode MS" w:cs="Arial Unicode MS" w:hAnsi="Arial Unicode MS" w:eastAsia="Arial Unicode MS"/>
-          <w:b w:val="0"/>
-          <w:bCs w:val="0"/>
-          <w:i w:val="0"/>
-          <w:iCs w:val="0"/>
+          <w:rFonts w:ascii="Arial Unicode MS" w:eastAsia="Arial Unicode MS" w:hAnsi="Arial Unicode MS" w:cs="Arial Unicode MS"/>
         </w:rPr>
         <w:br w:type="page"/>
       </w:r>
@@ -313,40 +298,38 @@
       <w:pPr>
         <w:pStyle w:val="Text"/>
         <w:rPr>
-          <w:b w:val="1"/>
-          <w:bCs w:val="1"/>
+          <w:b/>
+          <w:bCs/>
           <w:sz w:val="24"/>
           <w:szCs w:val="24"/>
         </w:rPr>
       </w:pPr>
       <w:r>
         <w:rPr>
-          <w:b w:val="1"/>
-          <w:bCs w:val="1"/>
+          <w:b/>
+          <w:bCs/>
           <w:sz w:val="24"/>
           <w:szCs w:val="24"/>
-          <w:rtl w:val="0"/>
           <w:lang w:val="de-DE"/>
         </w:rPr>
+        <w:lastRenderedPageBreak/>
         <w:t>Technische Informationen f</w:t>
       </w:r>
       <w:r>
         <w:rPr>
-          <w:b w:val="1"/>
-          <w:bCs w:val="1"/>
+          <w:b/>
+          <w:bCs/>
           <w:sz w:val="24"/>
           <w:szCs w:val="24"/>
-          <w:rtl w:val="0"/>
         </w:rPr>
         <w:t>ü</w:t>
       </w:r>
       <w:r>
         <w:rPr>
-          <w:b w:val="1"/>
-          <w:bCs w:val="1"/>
+          <w:b/>
+          <w:bCs/>
           <w:sz w:val="24"/>
           <w:szCs w:val="24"/>
-          <w:rtl w:val="0"/>
           <w:lang w:val="de-DE"/>
         </w:rPr>
         <w:t>r die Jury</w:t>
@@ -361,67 +344,133 @@
       <w:pPr>
         <w:pStyle w:val="Text"/>
         <w:rPr>
-          <w:b w:val="1"/>
-          <w:bCs w:val="1"/>
-        </w:rPr>
-      </w:pPr>
-      <w:r>
-        <w:rPr>
-          <w:b w:val="1"/>
-          <w:bCs w:val="1"/>
-          <w:rtl w:val="0"/>
+          <w:b/>
+          <w:bCs/>
+        </w:rPr>
+      </w:pPr>
+      <w:r>
+        <w:rPr>
+          <w:b/>
+          <w:bCs/>
           <w:lang w:val="de-DE"/>
         </w:rPr>
-        <w:t>Aktueller Stand des Sourcecodes</w:t>
-      </w:r>
-    </w:p>
-    <w:p>
-      <w:pPr>
-        <w:pStyle w:val="List Paragraph"/>
+        <w:t xml:space="preserve">Aktueller Stand des </w:t>
+      </w:r>
+      <w:proofErr w:type="spellStart"/>
+      <w:r>
+        <w:rPr>
+          <w:b/>
+          <w:bCs/>
+          <w:lang w:val="de-DE"/>
+        </w:rPr>
+        <w:t>Sourcecodes</w:t>
+      </w:r>
+      <w:proofErr w:type="spellEnd"/>
+    </w:p>
+    <w:p>
+      <w:pPr>
+        <w:pStyle w:val="Listenabsatz"/>
         <w:numPr>
           <w:ilvl w:val="0"/>
           <w:numId w:val="2"/>
         </w:numPr>
-      </w:pPr>
-      <w:r>
-        <w:rPr>
-          <w:rStyle w:val="Hyperlink.0"/>
-        </w:rPr>
-        <w:fldChar w:fldCharType="begin" w:fldLock="0"/>
-      </w:r>
-      <w:r>
-        <w:rPr>
-          <w:rStyle w:val="Hyperlink.0"/>
-        </w:rPr>
-        <w:instrText xml:space="preserve"> HYPERLINK "https://github.com/TotalerBob/SRK"</w:instrText>
-      </w:r>
-      <w:r>
-        <w:rPr>
-          <w:rStyle w:val="Hyperlink.0"/>
-        </w:rPr>
-        <w:fldChar w:fldCharType="separate" w:fldLock="0"/>
-      </w:r>
-      <w:r>
-        <w:rPr>
-          <w:rStyle w:val="Hyperlink.0"/>
-          <w:rtl w:val="0"/>
-          <w:lang w:val="de-DE"/>
-        </w:rPr>
-        <w:t>https://github.com/TotalerBob/SRK</w:t>
-      </w:r>
-      <w:r>
-        <w:rPr/>
-        <w:fldChar w:fldCharType="end" w:fldLock="0"/>
-      </w:r>
-    </w:p>
-    <w:p>
-      <w:pPr>
-        <w:pStyle w:val="List Paragraph"/>
-      </w:pPr>
-    </w:p>
-    <w:p>
-      <w:pPr>
-        <w:pStyle w:val="List Paragraph"/>
+        <w:rPr>
+          <w:lang w:val="en-GB"/>
+        </w:rPr>
+      </w:pPr>
+      <w:proofErr w:type="spellStart"/>
+      <w:r>
+        <w:rPr>
+          <w:rStyle w:val="Hyperlink0"/>
+          <w:b/>
+          <w:color w:val="auto"/>
+          <w:u w:val="none"/>
+          <w:lang w:val="en-GB"/>
+        </w:rPr>
+        <w:t>Github</w:t>
+      </w:r>
+      <w:proofErr w:type="spellEnd"/>
+      <w:r>
+        <w:rPr>
+          <w:rStyle w:val="Hyperlink0"/>
+          <w:b/>
+          <w:color w:val="auto"/>
+          <w:u w:val="none"/>
+          <w:lang w:val="en-GB"/>
+        </w:rPr>
+        <w:t>:</w:t>
+      </w:r>
+      <w:r>
+        <w:rPr>
+          <w:rStyle w:val="Hyperlink0"/>
+          <w:lang w:val="en-GB"/>
+        </w:rPr>
+        <w:t xml:space="preserve"> </w:t>
+      </w:r>
+      <w:hyperlink r:id="rId8" w:history="1">
+        <w:r>
+          <w:rPr>
+            <w:rStyle w:val="Hyperlink0"/>
+            <w:lang w:val="en-GB"/>
+          </w:rPr>
+          <w:t>https://github.com/TotalerBob/SRK</w:t>
+        </w:r>
+      </w:hyperlink>
+    </w:p>
+    <w:p>
+      <w:pPr>
+        <w:pStyle w:val="Listenabsatz"/>
+        <w:numPr>
+          <w:ilvl w:val="0"/>
+          <w:numId w:val="2"/>
+        </w:numPr>
+        <w:rPr>
+          <w:lang w:val="de-CH"/>
+        </w:rPr>
+      </w:pPr>
+      <w:r>
+        <w:rPr>
+          <w:rStyle w:val="Hyperlink0"/>
+          <w:b/>
+          <w:color w:val="auto"/>
+          <w:u w:val="none"/>
+          <w:lang w:val="de-CH"/>
+        </w:rPr>
+        <w:t>Demo:</w:t>
+      </w:r>
+      <w:r>
+        <w:rPr>
+          <w:lang w:val="de-CH"/>
+        </w:rPr>
+        <w:t xml:space="preserve"> http://5.175.0.232/ (</w:t>
+      </w:r>
+      <w:r>
+        <w:rPr>
+          <w:lang w:val="de-CH"/>
+        </w:rPr>
+        <w:t>Evtl. Fenster schmaler machen, um ein App zu „emulieren“</w:t>
+      </w:r>
+      <w:r>
+        <w:rPr>
+          <w:lang w:val="de-CH"/>
+        </w:rPr>
+        <w:t>)</w:t>
+      </w:r>
+    </w:p>
+    <w:p>
+      <w:pPr>
+        <w:pStyle w:val="Listenabsatz"/>
+        <w:rPr>
+          <w:lang w:val="de-CH"/>
+        </w:rPr>
+      </w:pPr>
+    </w:p>
+    <w:p>
+      <w:pPr>
+        <w:pStyle w:val="Listenabsatz"/>
+        <w:rPr>
+          <w:lang w:val="de-CH"/>
+        </w:rPr>
       </w:pPr>
     </w:p>
     <w:p>
@@ -429,15 +478,14 @@
         <w:pStyle w:val="Text"/>
         <w:spacing w:line="288" w:lineRule="auto"/>
         <w:rPr>
-          <w:b w:val="1"/>
-          <w:bCs w:val="1"/>
-        </w:rPr>
-      </w:pPr>
-      <w:r>
-        <w:rPr>
-          <w:b w:val="1"/>
-          <w:bCs w:val="1"/>
-          <w:rtl w:val="0"/>
+          <w:b/>
+          <w:bCs/>
+        </w:rPr>
+      </w:pPr>
+      <w:r>
+        <w:rPr>
+          <w:b/>
+          <w:bCs/>
           <w:lang w:val="de-DE"/>
         </w:rPr>
         <w:t>Ausgangslage</w:t>
@@ -445,186 +493,145 @@
     </w:p>
     <w:p>
       <w:pPr>
-        <w:pStyle w:val="List Paragraph"/>
+        <w:pStyle w:val="Listenabsatz"/>
         <w:numPr>
           <w:ilvl w:val="0"/>
           <w:numId w:val="2"/>
         </w:numPr>
         <w:spacing w:line="288" w:lineRule="auto"/>
-        <w:rPr>
-          <w:lang w:val="de-DE"/>
-        </w:rPr>
-      </w:pPr>
-      <w:r>
-        <w:rPr>
-          <w:rtl w:val="0"/>
-          <w:lang w:val="de-DE"/>
-        </w:rPr>
+      </w:pPr>
+      <w:r>
         <w:t>Worauf habt ihr euch fokussiert?</w:t>
       </w:r>
     </w:p>
     <w:p>
       <w:pPr>
-        <w:pStyle w:val="List Paragraph"/>
+        <w:pStyle w:val="Listenabsatz"/>
         <w:spacing w:line="288" w:lineRule="auto"/>
       </w:pPr>
       <w:r>
-        <w:rPr>
-          <w:rtl w:val="0"/>
-        </w:rPr>
         <w:tab/>
         <w:t>Unser Fokus lag vor allem auf dem Frontend. Uns ging es prim</w:t>
       </w:r>
       <w:r>
-        <w:rPr>
-          <w:rtl w:val="0"/>
-          <w:lang w:val="de-DE"/>
-        </w:rPr>
-        <w:t>ä</w:t>
-      </w:r>
-      <w:r>
-        <w:rPr>
-          <w:rtl w:val="0"/>
-          <w:lang w:val="de-DE"/>
-        </w:rPr>
-        <w:t xml:space="preserve">r darum, den </w:t>
-        <w:tab/>
+        <w:t xml:space="preserve">är darum, den </w:t>
+      </w:r>
+      <w:r>
+        <w:tab/>
+      </w:r>
+      <w:r>
         <w:tab/>
         <w:t xml:space="preserve">Spendern ein gutes Erlebnis zu bieten und Transparenz zu schaffen, damit </w:t>
-        <w:tab/>
-        <w:tab/>
-        <w:t>jedem klar ist, wo das gespendete Geld landet. Durch Storytelling kann sich der</w:t>
-      </w:r>
-    </w:p>
-    <w:p>
-      <w:pPr>
-        <w:pStyle w:val="List Paragraph"/>
+      </w:r>
+      <w:r>
+        <w:tab/>
+      </w:r>
+      <w:r>
+        <w:tab/>
+        <w:t xml:space="preserve">jedem klar ist, wo das gespendete Geld landet. Durch </w:t>
+      </w:r>
+      <w:proofErr w:type="spellStart"/>
+      <w:r>
+        <w:t>Storytelling</w:t>
+      </w:r>
+      <w:proofErr w:type="spellEnd"/>
+      <w:r>
+        <w:t xml:space="preserve"> kann </w:t>
+      </w:r>
+      <w:r>
+        <w:t>sich der</w:t>
+      </w:r>
+    </w:p>
+    <w:p>
+      <w:pPr>
+        <w:pStyle w:val="Listenabsatz"/>
         <w:spacing w:line="288" w:lineRule="auto"/>
       </w:pPr>
       <w:r>
-        <w:rPr>
-          <w:rtl w:val="0"/>
-        </w:rPr>
         <w:tab/>
         <w:t xml:space="preserve">Benutzer jederzeit </w:t>
       </w:r>
       <w:r>
-        <w:rPr>
-          <w:rtl w:val="0"/>
-          <w:lang w:val="de-DE"/>
-        </w:rPr>
-        <w:t>ü</w:t>
-      </w:r>
-      <w:r>
-        <w:rPr>
-          <w:rtl w:val="0"/>
-          <w:lang w:val="de-DE"/>
-        </w:rPr>
-        <w:t>ber den aktuellen Stand der Projekte des SRK</w:t>
-      </w:r>
-      <w:r>
-        <w:rPr>
-          <w:rtl w:val="0"/>
-          <w:lang w:val="de-DE"/>
-        </w:rPr>
-        <w:t>’</w:t>
-      </w:r>
-      <w:r>
-        <w:rPr>
-          <w:rtl w:val="0"/>
-          <w:lang w:val="de-DE"/>
-        </w:rPr>
-        <w:t xml:space="preserve">s </w:t>
-        <w:tab/>
-        <w:tab/>
+        <w:t xml:space="preserve">über den aktuellen Stand der Projekte des </w:t>
+      </w:r>
+      <w:proofErr w:type="spellStart"/>
+      <w:r>
+        <w:t>SRK’s</w:t>
+      </w:r>
+      <w:proofErr w:type="spellEnd"/>
+      <w:r>
+        <w:t xml:space="preserve"> </w:t>
+      </w:r>
+      <w:r>
+        <w:tab/>
+      </w:r>
+      <w:r>
+        <w:tab/>
+      </w:r>
+      <w:r>
         <w:tab/>
         <w:t>Informieren.</w:t>
       </w:r>
     </w:p>
     <w:p>
       <w:pPr>
-        <w:pStyle w:val="List Paragraph"/>
+        <w:pStyle w:val="Listenabsatz"/>
         <w:numPr>
           <w:ilvl w:val="0"/>
           <w:numId w:val="2"/>
         </w:numPr>
         <w:spacing w:line="288" w:lineRule="auto"/>
-        <w:rPr>
-          <w:lang w:val="de-DE"/>
-        </w:rPr>
-      </w:pPr>
-      <w:r>
-        <w:rPr>
-          <w:rtl w:val="0"/>
-          <w:lang w:val="de-DE"/>
-        </w:rPr>
-        <w:t>Welche technischen Grundsatzentscheide habt ihr gef</w:t>
-      </w:r>
-      <w:r>
-        <w:rPr>
-          <w:rtl w:val="0"/>
-          <w:lang w:val="de-DE"/>
-        </w:rPr>
-        <w:t>ä</w:t>
-      </w:r>
-      <w:r>
-        <w:rPr>
-          <w:rtl w:val="0"/>
-          <w:lang w:val="de-DE"/>
-        </w:rPr>
-        <w:t>llt?</w:t>
-      </w:r>
-    </w:p>
-    <w:p>
-      <w:pPr>
-        <w:pStyle w:val="List Paragraph"/>
+      </w:pPr>
+      <w:r>
+        <w:t>Welche technischen Grundsatzentscheide habt ihr gefällt?</w:t>
+      </w:r>
+    </w:p>
+    <w:p>
+      <w:pPr>
+        <w:pStyle w:val="Listenabsatz"/>
         <w:spacing w:line="288" w:lineRule="auto"/>
       </w:pPr>
       <w:r>
-        <w:rPr>
-          <w:rtl w:val="0"/>
-        </w:rPr>
         <w:tab/>
         <w:t>Da wir wie bereits erw</w:t>
       </w:r>
       <w:r>
-        <w:rPr>
-          <w:rtl w:val="0"/>
-          <w:lang w:val="de-DE"/>
-        </w:rPr>
-        <w:t>ä</w:t>
-      </w:r>
-      <w:r>
-        <w:rPr>
-          <w:rtl w:val="0"/>
-          <w:lang w:val="de-DE"/>
-        </w:rPr>
-        <w:t xml:space="preserve">hnt unser Fokus aus dem Frontend hatten, haben wir </w:t>
-        <w:tab/>
-        <w:tab/>
-        <w:t>uns dazu entschieden, kein Backend zu schreiben. Wir haben einfach Projekte</w:t>
-      </w:r>
-    </w:p>
-    <w:p>
-      <w:pPr>
-        <w:pStyle w:val="List Paragraph"/>
+        <w:t xml:space="preserve">ähnt unser Fokus aus dem Frontend hatten, haben wir </w:t>
+      </w:r>
+      <w:r>
+        <w:tab/>
+      </w:r>
+      <w:r>
+        <w:tab/>
+        <w:t>uns dazu entschieden, kein Ba</w:t>
+      </w:r>
+      <w:r>
+        <w:t>ckend zu schreiben. Wir haben einfach Projekte</w:t>
+      </w:r>
+    </w:p>
+    <w:p>
+      <w:pPr>
+        <w:pStyle w:val="Listenabsatz"/>
         <w:spacing w:line="288" w:lineRule="auto"/>
       </w:pPr>
       <w:r>
-        <w:rPr>
-          <w:rtl w:val="0"/>
-        </w:rPr>
         <w:tab/>
         <w:t xml:space="preserve">auf der offiziellen SRK Webseite gesucht und in unsere Applikation </w:t>
-        <w:tab/>
-        <w:tab/>
+      </w:r>
+      <w:r>
+        <w:tab/>
+      </w:r>
+      <w:r>
+        <w:tab/>
+      </w:r>
+      <w:r>
         <w:tab/>
         <w:t xml:space="preserve">eingebunden. </w:t>
       </w:r>
     </w:p>
     <w:p>
       <w:pPr>
-        <w:pStyle w:val="List Paragraph"/>
+        <w:pStyle w:val="Listenabsatz"/>
       </w:pPr>
     </w:p>
     <w:p>
@@ -637,15 +644,14 @@
         <w:pStyle w:val="Text"/>
         <w:spacing w:line="288" w:lineRule="auto"/>
         <w:rPr>
-          <w:b w:val="1"/>
-          <w:bCs w:val="1"/>
-        </w:rPr>
-      </w:pPr>
-      <w:r>
-        <w:rPr>
-          <w:b w:val="1"/>
-          <w:bCs w:val="1"/>
-          <w:rtl w:val="0"/>
+          <w:b/>
+          <w:bCs/>
+        </w:rPr>
+      </w:pPr>
+      <w:r>
+        <w:rPr>
+          <w:b/>
+          <w:bCs/>
           <w:lang w:val="de-DE"/>
         </w:rPr>
         <w:t>Technischer Aufbau</w:t>
@@ -653,86 +659,72 @@
     </w:p>
     <w:p>
       <w:pPr>
-        <w:pStyle w:val="List Paragraph"/>
+        <w:pStyle w:val="Listenabsatz"/>
         <w:numPr>
           <w:ilvl w:val="0"/>
           <w:numId w:val="2"/>
         </w:numPr>
         <w:spacing w:line="288" w:lineRule="auto"/>
-        <w:rPr>
-          <w:lang w:val="de-DE"/>
-        </w:rPr>
-      </w:pPr>
-      <w:r>
-        <w:rPr>
-          <w:rtl w:val="0"/>
-          <w:lang w:val="de-DE"/>
-        </w:rPr>
+      </w:pPr>
+      <w:r>
         <w:t>Welche Komponenten und Frameworks habt ihr verwendet?</w:t>
       </w:r>
     </w:p>
     <w:p>
       <w:pPr>
-        <w:pStyle w:val="List Paragraph"/>
+        <w:pStyle w:val="Listenabsatz"/>
         <w:spacing w:line="288" w:lineRule="auto"/>
       </w:pPr>
       <w:r>
-        <w:rPr>
-          <w:rtl w:val="0"/>
-        </w:rPr>
-        <w:tab/>
-        <w:t xml:space="preserve">Unsere Applikation basiert komplett auf React. Wir haben versucht den Code </w:t>
-        <w:tab/>
-      </w:r>
-    </w:p>
-    <w:p>
-      <w:pPr>
-        <w:pStyle w:val="List Paragraph"/>
+        <w:tab/>
+        <w:t xml:space="preserve">Unsere Applikation basiert komplett auf </w:t>
+      </w:r>
+      <w:proofErr w:type="spellStart"/>
+      <w:r>
+        <w:t>React</w:t>
+      </w:r>
+      <w:proofErr w:type="spellEnd"/>
+      <w:r>
+        <w:t>. W</w:t>
+      </w:r>
+      <w:r>
+        <w:t xml:space="preserve">ir haben versucht den Code </w:t>
+      </w:r>
+      <w:r>
+        <w:tab/>
+      </w:r>
+    </w:p>
+    <w:p>
+      <w:pPr>
+        <w:pStyle w:val="Listenabsatz"/>
         <w:spacing w:line="288" w:lineRule="auto"/>
       </w:pPr>
       <w:r>
-        <w:rPr>
-          <w:rtl w:val="0"/>
-        </w:rPr>
-        <w:tab/>
-        <w:t>simplet wie m</w:t>
-      </w:r>
-      <w:r>
-        <w:rPr>
-          <w:rtl w:val="0"/>
-          <w:lang w:val="de-DE"/>
-        </w:rPr>
-        <w:t>ö</w:t>
-      </w:r>
-      <w:r>
-        <w:rPr>
-          <w:rtl w:val="0"/>
-          <w:lang w:val="de-DE"/>
-        </w:rPr>
-        <w:t>glichst zu halten. F</w:t>
-      </w:r>
-      <w:r>
-        <w:rPr>
-          <w:rtl w:val="0"/>
-          <w:lang w:val="de-DE"/>
-        </w:rPr>
-        <w:t>ü</w:t>
-      </w:r>
-      <w:r>
-        <w:rPr>
-          <w:rtl w:val="0"/>
-          <w:lang w:val="de-DE"/>
-        </w:rPr>
-        <w:t xml:space="preserve">r das Design haben wir kein Framework </w:t>
-        <w:tab/>
+        <w:tab/>
+      </w:r>
+      <w:r>
+        <w:t>simpel</w:t>
+      </w:r>
+      <w:r>
+        <w:t xml:space="preserve"> wie m</w:t>
+      </w:r>
+      <w:r>
+        <w:t xml:space="preserve">öglichst zu halten. Für das Design haben wir kein Framework </w:t>
+      </w:r>
+      <w:r>
+        <w:tab/>
+      </w:r>
+      <w:r>
         <w:tab/>
         <w:t xml:space="preserve">benutzt, sondern das komplette CSS Styling selbst geschrieben. </w:t>
-        <w:tab/>
-      </w:r>
-    </w:p>
-    <w:p>
-      <w:pPr>
-        <w:pStyle w:val="List Paragraph"/>
+      </w:r>
+      <w:r>
+        <w:tab/>
+      </w:r>
+    </w:p>
+    <w:p>
+      <w:pPr>
+        <w:pStyle w:val="Listenabsatz"/>
         <w:spacing w:line="288" w:lineRule="auto"/>
       </w:pPr>
       <w:r>
@@ -741,91 +733,62 @@
     </w:p>
     <w:p>
       <w:pPr>
-        <w:pStyle w:val="List Paragraph"/>
+        <w:pStyle w:val="Listenabsatz"/>
         <w:numPr>
           <w:ilvl w:val="0"/>
           <w:numId w:val="2"/>
         </w:numPr>
         <w:spacing w:line="288" w:lineRule="auto"/>
-        <w:rPr>
-          <w:lang w:val="de-DE"/>
-        </w:rPr>
-      </w:pPr>
-      <w:r>
-        <w:rPr>
-          <w:rtl w:val="0"/>
-          <w:lang w:val="de-DE"/>
-        </w:rPr>
+      </w:pPr>
+      <w:r>
         <w:t>Wozu und wie werden diese eingesetzt?</w:t>
       </w:r>
     </w:p>
     <w:p>
       <w:pPr>
-        <w:pStyle w:val="List Paragraph"/>
+        <w:pStyle w:val="Listenabsatz"/>
         <w:spacing w:line="288" w:lineRule="auto"/>
       </w:pPr>
       <w:r>
-        <w:rPr>
-          <w:rtl w:val="0"/>
-        </w:rPr>
-        <w:tab/>
-        <w:t xml:space="preserve">Die gesamte Applikation basiert auf React, somit ist die Library </w:t>
-      </w:r>
-      <w:r>
-        <w:rPr>
-          <w:rtl w:val="0"/>
-          <w:lang w:val="de-DE"/>
-        </w:rPr>
-        <w:t>ü</w:t>
-      </w:r>
-      <w:r>
-        <w:rPr>
-          <w:rtl w:val="0"/>
-          <w:lang w:val="de-DE"/>
-        </w:rPr>
-        <w:t>berall Pr</w:t>
-      </w:r>
-      <w:r>
-        <w:rPr>
-          <w:rtl w:val="0"/>
-          <w:lang w:val="de-DE"/>
-        </w:rPr>
-        <w:t>ä</w:t>
-      </w:r>
-      <w:r>
-        <w:rPr>
-          <w:rtl w:val="0"/>
-          <w:lang w:val="de-DE"/>
-        </w:rPr>
-        <w:t xml:space="preserve">sent. </w:t>
-        <w:tab/>
-        <w:t>S</w:t>
-      </w:r>
-      <w:r>
-        <w:rPr>
-          <w:rtl w:val="0"/>
-          <w:lang w:val="de-DE"/>
-        </w:rPr>
-        <w:t>ä</w:t>
-      </w:r>
-      <w:r>
-        <w:rPr>
-          <w:rtl w:val="0"/>
-          <w:lang w:val="de-DE"/>
-        </w:rPr>
-        <w:t xml:space="preserve">mtliche Komponenten wurden mit CSS gestaltet. Ansonsten haben wir keine </w:t>
-        <w:tab/>
-      </w:r>
-    </w:p>
-    <w:p>
-      <w:pPr>
-        <w:pStyle w:val="List Paragraph"/>
+        <w:tab/>
+        <w:t xml:space="preserve">Die gesamte Applikation basiert auf </w:t>
+      </w:r>
+      <w:proofErr w:type="spellStart"/>
+      <w:r>
+        <w:t>React</w:t>
+      </w:r>
+      <w:proofErr w:type="spellEnd"/>
+      <w:r>
+        <w:t>, so</w:t>
+      </w:r>
+      <w:r>
+        <w:t xml:space="preserve">mit ist die Library </w:t>
+      </w:r>
+      <w:r>
+        <w:t xml:space="preserve">überall </w:t>
+      </w:r>
+      <w:r>
+        <w:t>präsent</w:t>
+      </w:r>
+      <w:bookmarkStart w:id="0" w:name="_GoBack"/>
+      <w:bookmarkEnd w:id="0"/>
+      <w:r>
+        <w:t xml:space="preserve">. </w:t>
+      </w:r>
+      <w:r>
+        <w:tab/>
+        <w:t xml:space="preserve">Sämtliche Komponenten wurden mit CSS gestaltet. Ansonsten haben wir keine </w:t>
+      </w:r>
+      <w:r>
+        <w:tab/>
+      </w:r>
+    </w:p>
+    <w:p>
+      <w:pPr>
+        <w:pStyle w:val="Listenabsatz"/>
         <w:spacing w:line="288" w:lineRule="auto"/>
       </w:pPr>
       <w:r>
-        <w:rPr>
-          <w:rtl w:val="0"/>
-        </w:rPr>
         <w:tab/>
         <w:t xml:space="preserve">weiteren Technologien eingesetzt. </w:t>
       </w:r>
@@ -840,168 +803,129 @@
         <w:pStyle w:val="Text"/>
         <w:spacing w:line="288" w:lineRule="auto"/>
         <w:rPr>
-          <w:b w:val="1"/>
-          <w:bCs w:val="1"/>
-        </w:rPr>
-      </w:pPr>
-      <w:r>
-        <w:rPr>
-          <w:b w:val="1"/>
-          <w:bCs w:val="1"/>
-          <w:rtl w:val="0"/>
+          <w:b/>
+          <w:bCs/>
+        </w:rPr>
+      </w:pPr>
+      <w:proofErr w:type="spellStart"/>
+      <w:r>
+        <w:rPr>
+          <w:b/>
+          <w:bCs/>
           <w:lang w:val="fr-FR"/>
         </w:rPr>
         <w:t>Implementation</w:t>
       </w:r>
-    </w:p>
-    <w:p>
-      <w:pPr>
-        <w:pStyle w:val="List Paragraph"/>
+      <w:proofErr w:type="spellEnd"/>
+    </w:p>
+    <w:p>
+      <w:pPr>
+        <w:pStyle w:val="Listenabsatz"/>
         <w:numPr>
           <w:ilvl w:val="0"/>
           <w:numId w:val="2"/>
         </w:numPr>
         <w:spacing w:line="288" w:lineRule="auto"/>
-        <w:rPr>
-          <w:lang w:val="de-DE"/>
-        </w:rPr>
-      </w:pPr>
-      <w:r>
-        <w:rPr>
-          <w:rtl w:val="0"/>
-          <w:lang w:val="de-DE"/>
-        </w:rPr>
-        <w:t>Gibt es etwas Spezielles, was ihr zur Implementation erw</w:t>
-      </w:r>
-      <w:r>
-        <w:rPr>
-          <w:rtl w:val="0"/>
-          <w:lang w:val="de-DE"/>
-        </w:rPr>
-        <w:t>ä</w:t>
-      </w:r>
-      <w:r>
-        <w:rPr>
-          <w:rtl w:val="0"/>
-          <w:lang w:val="de-DE"/>
-        </w:rPr>
-        <w:t>hnen wollt?</w:t>
-      </w:r>
-    </w:p>
-    <w:p>
-      <w:pPr>
-        <w:pStyle w:val="List Paragraph"/>
+      </w:pPr>
+      <w:r>
+        <w:t>Gibt es etwas Spezielles, was ihr zur Implementation erwähnen wollt?</w:t>
+      </w:r>
+    </w:p>
+    <w:p>
+      <w:pPr>
+        <w:pStyle w:val="Listenabsatz"/>
         <w:spacing w:line="288" w:lineRule="auto"/>
       </w:pPr>
       <w:r>
-        <w:rPr>
-          <w:rtl w:val="0"/>
-        </w:rPr>
-        <w:tab/>
-        <w:t xml:space="preserve">Wir hatten alle kaum Erfahrung mit React, haben es aber als Chance gesehen </w:t>
-        <w:tab/>
-      </w:r>
-    </w:p>
-    <w:p>
-      <w:pPr>
-        <w:pStyle w:val="List Paragraph"/>
+        <w:tab/>
+        <w:t>Wir hatten alle kaum</w:t>
+      </w:r>
+      <w:r>
+        <w:t xml:space="preserve"> Erfahrung mit </w:t>
+      </w:r>
+      <w:proofErr w:type="spellStart"/>
+      <w:r>
+        <w:t>React</w:t>
+      </w:r>
+      <w:proofErr w:type="spellEnd"/>
+      <w:r>
+        <w:t xml:space="preserve">, haben es aber als Chance gesehen </w:t>
+      </w:r>
+      <w:r>
+        <w:tab/>
+      </w:r>
+    </w:p>
+    <w:p>
+      <w:pPr>
+        <w:pStyle w:val="Listenabsatz"/>
         <w:spacing w:line="288" w:lineRule="auto"/>
       </w:pPr>
       <w:r>
-        <w:rPr>
-          <w:rtl w:val="0"/>
-        </w:rPr>
         <w:tab/>
         <w:t>uns mit der Library vertraut zu machen. Wir hatten einen etwas harten Einstieg,</w:t>
       </w:r>
     </w:p>
     <w:p>
       <w:pPr>
-        <w:pStyle w:val="List Paragraph"/>
+        <w:pStyle w:val="Listenabsatz"/>
         <w:spacing w:line="288" w:lineRule="auto"/>
       </w:pPr>
       <w:r>
-        <w:rPr>
-          <w:rtl w:val="0"/>
-        </w:rPr>
         <w:tab/>
         <w:t xml:space="preserve">konnten aber alle extrem viel aus der Arbeit lernen. </w:t>
       </w:r>
     </w:p>
     <w:p>
       <w:pPr>
-        <w:pStyle w:val="List Paragraph"/>
+        <w:pStyle w:val="Listenabsatz"/>
         <w:numPr>
           <w:ilvl w:val="0"/>
           <w:numId w:val="2"/>
         </w:numPr>
         <w:spacing w:line="288" w:lineRule="auto"/>
-        <w:rPr>
-          <w:lang w:val="de-DE"/>
-        </w:rPr>
-      </w:pPr>
-      <w:r>
-        <w:rPr>
-          <w:rtl w:val="0"/>
-          <w:lang w:val="de-DE"/>
-        </w:rPr>
-        <w:t>Was ist aus technischer Sicht besonders cool an eurer L</w:t>
-      </w:r>
-      <w:r>
-        <w:rPr>
-          <w:rtl w:val="0"/>
-          <w:lang w:val="de-DE"/>
-        </w:rPr>
-        <w:t>ö</w:t>
-      </w:r>
-      <w:r>
-        <w:rPr>
-          <w:rtl w:val="0"/>
-          <w:lang w:val="de-DE"/>
-        </w:rPr>
-        <w:t>sung?</w:t>
-      </w:r>
-    </w:p>
-    <w:p>
-      <w:pPr>
-        <w:pStyle w:val="List Paragraph"/>
+      </w:pPr>
+      <w:r>
+        <w:t>Was ist aus technischer Sicht besonders cool an eurer Lösung?</w:t>
+      </w:r>
+    </w:p>
+    <w:p>
+      <w:pPr>
+        <w:pStyle w:val="Listenabsatz"/>
         <w:spacing w:line="288" w:lineRule="auto"/>
       </w:pPr>
       <w:r>
-        <w:rPr>
-          <w:rtl w:val="0"/>
-        </w:rPr>
-        <w:tab/>
+        <w:tab/>
+      </w:r>
+      <w:r>
         <w:t>Besonders erw</w:t>
       </w:r>
       <w:r>
-        <w:rPr>
-          <w:rtl w:val="0"/>
-          <w:lang w:val="de-DE"/>
-        </w:rPr>
-        <w:t>ä</w:t>
-      </w:r>
-      <w:r>
-        <w:rPr>
-          <w:rtl w:val="0"/>
-          <w:lang w:val="de-DE"/>
-        </w:rPr>
-        <w:t xml:space="preserve">hnenswert ist das Design. Dank dem Erstellen von guten </w:t>
-        <w:tab/>
-        <w:tab/>
-        <w:t xml:space="preserve">Mockups mit Photoshop haben wir gute Vorstellungen, was wir machen wollen. </w:t>
-        <w:tab/>
-      </w:r>
-    </w:p>
-    <w:p>
-      <w:pPr>
-        <w:pStyle w:val="List Paragraph"/>
+        <w:t xml:space="preserve">ähnenswert ist das Design. Dank dem Erstellen von guten </w:t>
+      </w:r>
+      <w:r>
+        <w:tab/>
+      </w:r>
+      <w:r>
+        <w:tab/>
+      </w:r>
+      <w:proofErr w:type="spellStart"/>
+      <w:r>
+        <w:t>Mockups</w:t>
+      </w:r>
+      <w:proofErr w:type="spellEnd"/>
+      <w:r>
+        <w:t xml:space="preserve"> mit Photoshop haben wir gute Vorstellungen, was wir machen wollen. </w:t>
+      </w:r>
+      <w:r>
+        <w:tab/>
+      </w:r>
+    </w:p>
+    <w:p>
+      <w:pPr>
+        <w:pStyle w:val="Listenabsatz"/>
         <w:spacing w:line="288" w:lineRule="auto"/>
       </w:pPr>
       <w:r>
-        <w:rPr>
-          <w:rtl w:val="0"/>
-        </w:rPr>
         <w:tab/>
         <w:t xml:space="preserve">Das Design ist in unseren Augen sehr gut gelungen und bietet eine gute UX. </w:t>
       </w:r>
@@ -1016,143 +940,117 @@
         <w:pStyle w:val="Text"/>
         <w:spacing w:line="288" w:lineRule="auto"/>
         <w:rPr>
-          <w:b w:val="1"/>
-          <w:bCs w:val="1"/>
-        </w:rPr>
-      </w:pPr>
-      <w:r>
-        <w:rPr>
-          <w:b w:val="1"/>
-          <w:bCs w:val="1"/>
-          <w:rtl w:val="0"/>
+          <w:b/>
+          <w:bCs/>
+        </w:rPr>
+      </w:pPr>
+      <w:r>
+        <w:rPr>
+          <w:b/>
+          <w:bCs/>
           <w:lang w:val="de-DE"/>
         </w:rPr>
+        <w:lastRenderedPageBreak/>
         <w:t>Abgrenzung / Offene Punkte</w:t>
       </w:r>
     </w:p>
     <w:p>
       <w:pPr>
-        <w:pStyle w:val="List Paragraph"/>
+        <w:pStyle w:val="Listenabsatz"/>
         <w:numPr>
           <w:ilvl w:val="0"/>
           <w:numId w:val="2"/>
         </w:numPr>
         <w:spacing w:line="288" w:lineRule="auto"/>
-        <w:rPr>
-          <w:lang w:val="de-DE"/>
-        </w:rPr>
-      </w:pPr>
-      <w:r>
-        <w:rPr>
-          <w:rtl w:val="0"/>
-          <w:lang w:val="de-DE"/>
-        </w:rPr>
+      </w:pPr>
+      <w:r>
         <w:t>Welche Abgrenzungen habt ihr bewusst vorgenommen und damit nicht implementiert? Weshalb?</w:t>
       </w:r>
     </w:p>
     <w:p>
       <w:pPr>
-        <w:pStyle w:val="List Paragraph"/>
+        <w:pStyle w:val="Listenabsatz"/>
         <w:spacing w:line="288" w:lineRule="auto"/>
       </w:pPr>
       <w:r>
-        <w:rPr>
-          <w:rtl w:val="0"/>
-        </w:rPr>
         <w:tab/>
         <w:t xml:space="preserve">Die Projekte wurden auf der SRK Webseite gesucht und von dort </w:t>
       </w:r>
       <w:r>
-        <w:rPr>
-          <w:rtl w:val="0"/>
-          <w:lang w:val="de-DE"/>
-        </w:rPr>
-        <w:t>ü</w:t>
-      </w:r>
-      <w:r>
-        <w:rPr>
-          <w:rtl w:val="0"/>
-          <w:lang w:val="de-DE"/>
-        </w:rPr>
-        <w:t xml:space="preserve">bernommen.   </w:t>
-      </w:r>
-    </w:p>
-    <w:p>
-      <w:pPr>
-        <w:pStyle w:val="List Paragraph"/>
+        <w:t xml:space="preserve">übernommen.   </w:t>
+      </w:r>
+    </w:p>
+    <w:p>
+      <w:pPr>
+        <w:pStyle w:val="Listenabsatz"/>
         <w:spacing w:line="288" w:lineRule="auto"/>
       </w:pPr>
       <w:r>
-        <w:rPr>
-          <w:rtl w:val="0"/>
-        </w:rPr>
         <w:tab/>
         <w:t>Das SRK selbst stellte keine API zur Verf</w:t>
       </w:r>
       <w:r>
-        <w:rPr>
-          <w:rtl w:val="0"/>
-          <w:lang w:val="de-DE"/>
-        </w:rPr>
-        <w:t>ü</w:t>
-      </w:r>
-      <w:r>
-        <w:rPr>
-          <w:rtl w:val="0"/>
-          <w:lang w:val="de-DE"/>
-        </w:rPr>
-        <w:t>gung, weshalb wir uns f</w:t>
-      </w:r>
-      <w:r>
-        <w:rPr>
-          <w:rtl w:val="0"/>
-          <w:lang w:val="de-DE"/>
-        </w:rPr>
-        <w:t>ü</w:t>
-      </w:r>
-      <w:r>
-        <w:rPr>
-          <w:rtl w:val="0"/>
-          <w:lang w:val="de-DE"/>
-        </w:rPr>
-        <w:t xml:space="preserve">r diesen </w:t>
-        <w:tab/>
-        <w:tab/>
-        <w:t xml:space="preserve">Ansatz entschieden haben. </w:t>
+        <w:t xml:space="preserve">ügung, weshalb wir uns für diesen </w:t>
+      </w:r>
+      <w:r>
+        <w:tab/>
+      </w:r>
+      <w:r>
+        <w:tab/>
+        <w:t>Ansatz ents</w:t>
+      </w:r>
+      <w:r>
+        <w:t xml:space="preserve">chieden haben. </w:t>
       </w:r>
     </w:p>
     <w:sectPr>
-      <w:headerReference w:type="default" r:id="rId5"/>
-      <w:headerReference w:type="first" r:id="rId6"/>
-      <w:footerReference w:type="default" r:id="rId7"/>
-      <w:footerReference w:type="first" r:id="rId8"/>
-      <w:pgSz w:w="11900" w:h="16840" w:orient="portrait"/>
-      <w:pgMar w:top="2127" w:right="1469" w:bottom="1134" w:left="2665" w:header="709" w:footer="567"/>
-      <w:titlePg w:val="1"/>
-      <w:bidi w:val="0"/>
+      <w:headerReference w:type="default" r:id="rId9"/>
+      <w:footerReference w:type="default" r:id="rId10"/>
+      <w:headerReference w:type="first" r:id="rId11"/>
+      <w:footerReference w:type="first" r:id="rId12"/>
+      <w:pgSz w:w="11900" w:h="16840"/>
+      <w:pgMar w:top="2127" w:right="1469" w:bottom="1134" w:left="2665" w:header="709" w:footer="567" w:gutter="0"/>
+      <w:cols w:space="720"/>
+      <w:titlePg/>
     </w:sectPr>
   </w:body>
 </w:document>
 </file>
 
+<file path=word/endnotes.xml><?xml version="1.0" encoding="utf-8"?>
+<w:endnotes xmlns:wpc="http://schemas.microsoft.com/office/word/2010/wordprocessingCanvas" xmlns:mc="http://schemas.openxmlformats.org/markup-compatibility/2006" xmlns:o="urn:schemas-microsoft-com:office:office" xmlns:r="http://schemas.openxmlformats.org/officeDocument/2006/relationships" xmlns:m="http://schemas.openxmlformats.org/officeDocument/2006/math" xmlns:v="urn:schemas-microsoft-com:vml" xmlns:wp14="http://schemas.microsoft.com/office/word/2010/wordprocessingDrawing" xmlns:wp="http://schemas.openxmlformats.org/drawingml/2006/wordprocessingDrawing" xmlns:w10="urn:schemas-microsoft-com:office:word" xmlns:w="http://schemas.openxmlformats.org/wordprocessingml/2006/main" xmlns:w14="http://schemas.microsoft.com/office/word/2010/wordml" xmlns:w15="http://schemas.microsoft.com/office/word/2012/wordml" xmlns:wpg="http://schemas.microsoft.com/office/word/2010/wordprocessingGroup" xmlns:wpi="http://schemas.microsoft.com/office/word/2010/wordprocessingInk" xmlns:wne="http://schemas.microsoft.com/office/word/2006/wordml" xmlns:wps="http://schemas.microsoft.com/office/word/2010/wordprocessingShape" mc:Ignorable="w14 w15 wp14">
+  <w:endnote w:type="separator" w:id="-1">
+    <w:p>
+      <w:r>
+        <w:separator/>
+      </w:r>
+    </w:p>
+  </w:endnote>
+  <w:endnote w:type="continuationSeparator" w:id="0">
+    <w:p>
+      <w:r>
+        <w:continuationSeparator/>
+      </w:r>
+    </w:p>
+  </w:endnote>
+</w:endnotes>
+</file>
+
 <file path=word/footer1.xml><?xml version="1.0" encoding="utf-8"?>
-<w:ftr xmlns:r="http://schemas.openxmlformats.org/officeDocument/2006/relationships" xmlns:wp="http://schemas.openxmlformats.org/drawingml/2006/wordprocessingDrawing" xmlns:w="http://schemas.openxmlformats.org/wordprocessingml/2006/main" xmlns:w10="urn:schemas-microsoft-com:office:word" xmlns:w14="http://schemas.microsoft.com/office/word/2010/wordml" xmlns:wps="http://schemas.microsoft.com/office/word/2010/wordprocessingShape" xmlns:wpg="http://schemas.microsoft.com/office/word/2010/wordprocessingGroup" xmlns:mc="http://schemas.openxmlformats.org/markup-compatibility/2006" xmlns:v="urn:schemas-microsoft-com:vml" xmlns:o="urn:schemas-microsoft-com:office:office" xmlns:m="http://schemas.openxmlformats.org/officeDocument/2006/math" mc:Ignorable="w14">
+<w:ftr xmlns:wpc="http://schemas.microsoft.com/office/word/2010/wordprocessingCanvas" xmlns:mc="http://schemas.openxmlformats.org/markup-compatibility/2006" xmlns:o="urn:schemas-microsoft-com:office:office" xmlns:r="http://schemas.openxmlformats.org/officeDocument/2006/relationships" xmlns:m="http://schemas.openxmlformats.org/officeDocument/2006/math" xmlns:v="urn:schemas-microsoft-com:vml" xmlns:wp14="http://schemas.microsoft.com/office/word/2010/wordprocessingDrawing" xmlns:wp="http://schemas.openxmlformats.org/drawingml/2006/wordprocessingDrawing" xmlns:w10="urn:schemas-microsoft-com:office:word" xmlns:w="http://schemas.openxmlformats.org/wordprocessingml/2006/main" xmlns:w14="http://schemas.microsoft.com/office/word/2010/wordml" xmlns:w15="http://schemas.microsoft.com/office/word/2012/wordml" xmlns:wpg="http://schemas.microsoft.com/office/word/2010/wordprocessingGroup" xmlns:wpi="http://schemas.microsoft.com/office/word/2010/wordprocessingInk" xmlns:wne="http://schemas.microsoft.com/office/word/2006/wordml" xmlns:wps="http://schemas.microsoft.com/office/word/2010/wordprocessingShape" mc:Ignorable="w14 w15 wp14">
   <w:p>
     <w:pPr>
-      <w:pStyle w:val="footer"/>
+      <w:pStyle w:val="Fuzeile"/>
       <w:pBdr>
-        <w:top w:val="nil"/>
-        <w:left w:val="nil"/>
-        <w:bottom w:val="single" w:color="000000" w:sz="18" w:space="0" w:shadow="0" w:frame="0"/>
-        <w:right w:val="nil"/>
+        <w:bottom w:val="single" w:sz="18" w:space="0" w:color="000000"/>
       </w:pBdr>
       <w:tabs>
+        <w:tab w:val="clear" w:pos="7762"/>
         <w:tab w:val="right" w:pos="7746"/>
-        <w:tab w:val="clear" w:pos="7762"/>
       </w:tabs>
       <w:spacing w:after="60"/>
       <w:rPr>
-        <w:rFonts w:ascii="Courier New" w:cs="Courier New" w:hAnsi="Courier New" w:eastAsia="Courier New"/>
+        <w:rFonts w:ascii="Courier New" w:eastAsia="Courier New" w:hAnsi="Courier New" w:cs="Courier New"/>
         <w:sz w:val="16"/>
         <w:szCs w:val="16"/>
       </w:rPr>
@@ -1160,60 +1058,50 @@
     <w:r>
       <w:rPr>
         <w:rFonts w:ascii="Courier New" w:hAnsi="Courier New"/>
-        <w:color w:val="ff0000"/>
+        <w:color w:val="FF0000"/>
         <w:sz w:val="16"/>
         <w:szCs w:val="16"/>
-        <w:u w:color="ff0000"/>
-        <w:rtl w:val="0"/>
-        <w:lang w:val="de-DE"/>
+        <w:u w:color="FF0000"/>
       </w:rPr>
       <w:t>B</w:t>
     </w:r>
     <w:r>
       <w:rPr>
-        <w:rFonts w:ascii="Courier New" w:hAnsi="Courier New" w:hint="default"/>
-        <w:color w:val="ff0000"/>
+        <w:rFonts w:ascii="Courier New" w:hAnsi="Courier New"/>
+        <w:color w:val="FF0000"/>
         <w:sz w:val="16"/>
         <w:szCs w:val="16"/>
-        <w:u w:color="ff0000"/>
-        <w:rtl w:val="0"/>
-        <w:lang w:val="de-DE"/>
+        <w:u w:color="FF0000"/>
       </w:rPr>
       <w:t>Ä</w:t>
     </w:r>
     <w:r>
       <w:rPr>
         <w:rFonts w:ascii="Courier New" w:hAnsi="Courier New"/>
-        <w:color w:val="ff0000"/>
+        <w:color w:val="FF0000"/>
         <w:sz w:val="16"/>
         <w:szCs w:val="16"/>
-        <w:u w:color="ff0000"/>
-        <w:rtl w:val="0"/>
-        <w:lang w:val="de-DE"/>
+        <w:u w:color="FF0000"/>
       </w:rPr>
       <w:t>RNH</w:t>
     </w:r>
     <w:r>
       <w:rPr>
-        <w:rFonts w:ascii="Courier New" w:hAnsi="Courier New" w:hint="default"/>
-        <w:color w:val="ff0000"/>
+        <w:rFonts w:ascii="Courier New" w:hAnsi="Courier New"/>
+        <w:color w:val="FF0000"/>
         <w:sz w:val="16"/>
         <w:szCs w:val="16"/>
-        <w:u w:color="ff0000"/>
-        <w:rtl w:val="0"/>
-        <w:lang w:val="de-DE"/>
+        <w:u w:color="FF0000"/>
       </w:rPr>
       <w:t>Ä</w:t>
     </w:r>
     <w:r>
       <w:rPr>
         <w:rFonts w:ascii="Courier New" w:hAnsi="Courier New"/>
-        <w:color w:val="ff0000"/>
+        <w:color w:val="FF0000"/>
         <w:sz w:val="16"/>
         <w:szCs w:val="16"/>
-        <w:u w:color="ff0000"/>
-        <w:rtl w:val="0"/>
-        <w:lang w:val="de-DE"/>
+        <w:u w:color="FF0000"/>
       </w:rPr>
       <w:t>CKT</w:t>
     </w:r>
@@ -1222,93 +1110,90 @@
         <w:rFonts w:ascii="Courier New" w:hAnsi="Courier New"/>
         <w:sz w:val="16"/>
         <w:szCs w:val="16"/>
-        <w:rtl w:val="0"/>
-        <w:lang w:val="de-DE"/>
       </w:rPr>
       <w:t xml:space="preserve"> 2018</w:t>
     </w:r>
   </w:p>
   <w:p>
     <w:pPr>
-      <w:pStyle w:val="footer"/>
+      <w:pStyle w:val="Fuzeile"/>
       <w:tabs>
+        <w:tab w:val="clear" w:pos="7762"/>
         <w:tab w:val="right" w:pos="7746"/>
-        <w:tab w:val="clear" w:pos="7762"/>
       </w:tabs>
     </w:pPr>
     <w:r>
       <w:rPr>
-        <w:b w:val="1"/>
-        <w:bCs w:val="1"/>
+        <w:b/>
+        <w:bCs/>
       </w:rPr>
       <w:tab/>
     </w:r>
     <w:r>
-      <w:rPr>
-        <w:rtl w:val="0"/>
-      </w:rPr>
       <w:tab/>
+    </w:r>
+    <w:r>
       <w:tab/>
       <w:t xml:space="preserve">Seite </w:t>
     </w:r>
     <w:r>
-      <w:rPr/>
-      <w:fldChar w:fldCharType="begin" w:fldLock="0"/>
+      <w:fldChar w:fldCharType="begin"/>
     </w:r>
     <w:r>
       <w:instrText xml:space="preserve"> PAGE </w:instrText>
     </w:r>
     <w:r>
-      <w:rPr/>
-      <w:fldChar w:fldCharType="separate" w:fldLock="0"/>
-    </w:r>
-    <w:r>
-      <w:t>2</w:t>
-    </w:r>
-    <w:r>
-      <w:rPr/>
-      <w:fldChar w:fldCharType="end" w:fldLock="0"/>
+      <w:fldChar w:fldCharType="separate"/>
     </w:r>
     <w:r>
       <w:rPr>
-        <w:rtl w:val="0"/>
-        <w:lang w:val="de-DE"/>
+        <w:noProof/>
       </w:rPr>
+      <w:t>3</w:t>
+    </w:r>
+    <w:r>
+      <w:fldChar w:fldCharType="end"/>
+    </w:r>
+    <w:r>
       <w:t xml:space="preserve"> von </w:t>
     </w:r>
     <w:r>
-      <w:rPr/>
-      <w:fldChar w:fldCharType="begin" w:fldLock="0"/>
+      <w:fldChar w:fldCharType="begin"/>
     </w:r>
     <w:r>
       <w:instrText xml:space="preserve"> NUMPAGES </w:instrText>
     </w:r>
     <w:r>
-      <w:rPr/>
-      <w:fldChar w:fldCharType="separate" w:fldLock="0"/>
+      <w:fldChar w:fldCharType="separate"/>
     </w:r>
     <w:r>
-      <w:t>2</w:t>
+      <w:rPr>
+        <w:noProof/>
+      </w:rPr>
+      <w:t>3</w:t>
     </w:r>
     <w:r>
-      <w:rPr/>
-      <w:fldChar w:fldCharType="end" w:fldLock="0"/>
+      <w:fldChar w:fldCharType="end"/>
     </w:r>
   </w:p>
 </w:ftr>
 </file>
 
 <file path=word/footer2.xml><?xml version="1.0" encoding="utf-8"?>
-<w:ftr xmlns:r="http://schemas.openxmlformats.org/officeDocument/2006/relationships" xmlns:wp="http://schemas.openxmlformats.org/drawingml/2006/wordprocessingDrawing" xmlns:w="http://schemas.openxmlformats.org/wordprocessingml/2006/main" xmlns:w10="urn:schemas-microsoft-com:office:word" xmlns:w14="http://schemas.microsoft.com/office/word/2010/wordml" xmlns:wps="http://schemas.microsoft.com/office/word/2010/wordprocessingShape" xmlns:wpg="http://schemas.microsoft.com/office/word/2010/wordprocessingGroup" xmlns:mc="http://schemas.openxmlformats.org/markup-compatibility/2006" xmlns:v="urn:schemas-microsoft-com:vml" xmlns:o="urn:schemas-microsoft-com:office:office" xmlns:m="http://schemas.openxmlformats.org/officeDocument/2006/math" mc:Ignorable="w14">
+<w:ftr xmlns:wpc="http://schemas.microsoft.com/office/word/2010/wordprocessingCanvas" xmlns:mc="http://schemas.openxmlformats.org/markup-compatibility/2006" xmlns:o="urn:schemas-microsoft-com:office:office" xmlns:r="http://schemas.openxmlformats.org/officeDocument/2006/relationships" xmlns:m="http://schemas.openxmlformats.org/officeDocument/2006/math" xmlns:v="urn:schemas-microsoft-com:vml" xmlns:wp14="http://schemas.microsoft.com/office/word/2010/wordprocessingDrawing" xmlns:wp="http://schemas.openxmlformats.org/drawingml/2006/wordprocessingDrawing" xmlns:w10="urn:schemas-microsoft-com:office:word" xmlns:w="http://schemas.openxmlformats.org/wordprocessingml/2006/main" xmlns:w14="http://schemas.microsoft.com/office/word/2010/wordml" xmlns:w15="http://schemas.microsoft.com/office/word/2012/wordml" xmlns:wpg="http://schemas.microsoft.com/office/word/2010/wordprocessingGroup" xmlns:wpi="http://schemas.microsoft.com/office/word/2010/wordprocessingInk" xmlns:wne="http://schemas.microsoft.com/office/word/2006/wordml" xmlns:wps="http://schemas.microsoft.com/office/word/2010/wordprocessingShape" mc:Ignorable="w14 w15 wp14">
   <w:p>
     <w:pPr>
-      <w:pStyle w:val="footer"/>
+      <w:pStyle w:val="Fuzeile"/>
       <w:tabs>
+        <w:tab w:val="clear" w:pos="7762"/>
         <w:tab w:val="right" w:pos="7746"/>
-        <w:tab w:val="clear" w:pos="7762"/>
       </w:tabs>
     </w:pPr>
     <w:r>
+      <w:rPr>
+        <w:noProof/>
+        <w:lang w:val="de-CH"/>
+      </w:rPr>
       <w:drawing>
         <wp:inline distT="0" distB="0" distL="0" distR="0">
           <wp:extent cx="4931411" cy="1304553"/>
@@ -1356,23 +1241,43 @@
 </w:ftr>
 </file>
 
+<file path=word/footnotes.xml><?xml version="1.0" encoding="utf-8"?>
+<w:footnotes xmlns:wpc="http://schemas.microsoft.com/office/word/2010/wordprocessingCanvas" xmlns:mc="http://schemas.openxmlformats.org/markup-compatibility/2006" xmlns:o="urn:schemas-microsoft-com:office:office" xmlns:r="http://schemas.openxmlformats.org/officeDocument/2006/relationships" xmlns:m="http://schemas.openxmlformats.org/officeDocument/2006/math" xmlns:v="urn:schemas-microsoft-com:vml" xmlns:wp14="http://schemas.microsoft.com/office/word/2010/wordprocessingDrawing" xmlns:wp="http://schemas.openxmlformats.org/drawingml/2006/wordprocessingDrawing" xmlns:w10="urn:schemas-microsoft-com:office:word" xmlns:w="http://schemas.openxmlformats.org/wordprocessingml/2006/main" xmlns:w14="http://schemas.microsoft.com/office/word/2010/wordml" xmlns:w15="http://schemas.microsoft.com/office/word/2012/wordml" xmlns:wpg="http://schemas.microsoft.com/office/word/2010/wordprocessingGroup" xmlns:wpi="http://schemas.microsoft.com/office/word/2010/wordprocessingInk" xmlns:wne="http://schemas.microsoft.com/office/word/2006/wordml" xmlns:wps="http://schemas.microsoft.com/office/word/2010/wordprocessingShape" mc:Ignorable="w14 w15 wp14">
+  <w:footnote w:type="separator" w:id="-1">
+    <w:p>
+      <w:r>
+        <w:separator/>
+      </w:r>
+    </w:p>
+  </w:footnote>
+  <w:footnote w:type="continuationSeparator" w:id="0">
+    <w:p>
+      <w:r>
+        <w:continuationSeparator/>
+      </w:r>
+    </w:p>
+  </w:footnote>
+</w:footnotes>
+</file>
+
 <file path=word/header1.xml><?xml version="1.0" encoding="utf-8"?>
-<w:hdr xmlns:r="http://schemas.openxmlformats.org/officeDocument/2006/relationships" xmlns:wp="http://schemas.openxmlformats.org/drawingml/2006/wordprocessingDrawing" xmlns:w="http://schemas.openxmlformats.org/wordprocessingml/2006/main" xmlns:w10="urn:schemas-microsoft-com:office:word" xmlns:w14="http://schemas.microsoft.com/office/word/2010/wordml" xmlns:wps="http://schemas.microsoft.com/office/word/2010/wordprocessingShape" xmlns:wpg="http://schemas.microsoft.com/office/word/2010/wordprocessingGroup" xmlns:mc="http://schemas.openxmlformats.org/markup-compatibility/2006" xmlns:v="urn:schemas-microsoft-com:vml" xmlns:o="urn:schemas-microsoft-com:office:office" xmlns:m="http://schemas.openxmlformats.org/officeDocument/2006/math" mc:Ignorable="w14">
+<w:hdr xmlns:wpc="http://schemas.microsoft.com/office/word/2010/wordprocessingCanvas" xmlns:mc="http://schemas.openxmlformats.org/markup-compatibility/2006" xmlns:o="urn:schemas-microsoft-com:office:office" xmlns:r="http://schemas.openxmlformats.org/officeDocument/2006/relationships" xmlns:m="http://schemas.openxmlformats.org/officeDocument/2006/math" xmlns:v="urn:schemas-microsoft-com:vml" xmlns:wp14="http://schemas.microsoft.com/office/word/2010/wordprocessingDrawing" xmlns:wp="http://schemas.openxmlformats.org/drawingml/2006/wordprocessingDrawing" xmlns:w10="urn:schemas-microsoft-com:office:word" xmlns:w="http://schemas.openxmlformats.org/wordprocessingml/2006/main" xmlns:w14="http://schemas.microsoft.com/office/word/2010/wordml" xmlns:w15="http://schemas.microsoft.com/office/word/2012/wordml" xmlns:wpg="http://schemas.microsoft.com/office/word/2010/wordprocessingGroup" xmlns:wpi="http://schemas.microsoft.com/office/word/2010/wordprocessingInk" xmlns:wne="http://schemas.microsoft.com/office/word/2006/wordml" xmlns:wps="http://schemas.microsoft.com/office/word/2010/wordprocessingShape" mc:Ignorable="w14 w15 wp14">
   <w:p>
     <w:pPr>
-      <w:pStyle w:val="header"/>
+      <w:pStyle w:val="Kopfzeile"/>
       <w:pBdr>
-        <w:top w:val="nil"/>
-        <w:left w:val="nil"/>
-        <w:bottom w:val="single" w:color="000000" w:sz="18" w:space="0" w:shadow="0" w:frame="0"/>
-        <w:right w:val="nil"/>
+        <w:bottom w:val="single" w:sz="18" w:space="0" w:color="000000"/>
       </w:pBdr>
       <w:tabs>
+        <w:tab w:val="clear" w:pos="9072"/>
         <w:tab w:val="right" w:pos="7746"/>
-        <w:tab w:val="clear" w:pos="9072"/>
       </w:tabs>
     </w:pPr>
     <w:r>
+      <w:rPr>
+        <w:noProof/>
+        <w:lang w:val="de-CH"/>
+      </w:rPr>
       <w:drawing>
         <wp:inline distT="0" distB="0" distL="0" distR="0">
           <wp:extent cx="1117270" cy="320492"/>
@@ -1421,37 +1326,38 @@
 </file>
 
 <file path=word/header2.xml><?xml version="1.0" encoding="utf-8"?>
-<w:hdr xmlns:r="http://schemas.openxmlformats.org/officeDocument/2006/relationships" xmlns:wp="http://schemas.openxmlformats.org/drawingml/2006/wordprocessingDrawing" xmlns:w="http://schemas.openxmlformats.org/wordprocessingml/2006/main" xmlns:w10="urn:schemas-microsoft-com:office:word" xmlns:w14="http://schemas.microsoft.com/office/word/2010/wordml" xmlns:wps="http://schemas.microsoft.com/office/word/2010/wordprocessingShape" xmlns:wpg="http://schemas.microsoft.com/office/word/2010/wordprocessingGroup" xmlns:mc="http://schemas.openxmlformats.org/markup-compatibility/2006" xmlns:v="urn:schemas-microsoft-com:vml" xmlns:o="urn:schemas-microsoft-com:office:office" xmlns:m="http://schemas.openxmlformats.org/officeDocument/2006/math" mc:Ignorable="w14">
+<w:hdr xmlns:wpc="http://schemas.microsoft.com/office/word/2010/wordprocessingCanvas" xmlns:mc="http://schemas.openxmlformats.org/markup-compatibility/2006" xmlns:o="urn:schemas-microsoft-com:office:office" xmlns:r="http://schemas.openxmlformats.org/officeDocument/2006/relationships" xmlns:m="http://schemas.openxmlformats.org/officeDocument/2006/math" xmlns:v="urn:schemas-microsoft-com:vml" xmlns:wp14="http://schemas.microsoft.com/office/word/2010/wordprocessingDrawing" xmlns:wp="http://schemas.openxmlformats.org/drawingml/2006/wordprocessingDrawing" xmlns:w10="urn:schemas-microsoft-com:office:word" xmlns:w="http://schemas.openxmlformats.org/wordprocessingml/2006/main" xmlns:w14="http://schemas.microsoft.com/office/word/2010/wordml" xmlns:w15="http://schemas.microsoft.com/office/word/2012/wordml" xmlns:wpg="http://schemas.microsoft.com/office/word/2010/wordprocessingGroup" xmlns:wpi="http://schemas.microsoft.com/office/word/2010/wordprocessingInk" xmlns:wne="http://schemas.microsoft.com/office/word/2006/wordml" xmlns:wps="http://schemas.microsoft.com/office/word/2010/wordprocessingShape" mc:Ignorable="w14 w15 wp14">
   <w:p>
     <w:pPr>
-      <w:pStyle w:val="Kopf- und Fußzeilen"/>
-      <w:bidi w:val="0"/>
+      <w:pStyle w:val="Kopf-undFuzeilen"/>
     </w:pPr>
-    <w:r/>
   </w:p>
 </w:hdr>
 </file>
 
 <file path=word/numbering.xml><?xml version="1.0" encoding="utf-8"?>
-<w:numbering xmlns:w="http://schemas.openxmlformats.org/wordprocessingml/2006/main" xmlns:wp="http://schemas.openxmlformats.org/drawingml/2006/wordprocessingDrawing" xmlns:w14="http://schemas.microsoft.com/office/word/2010/wordml" xmlns:r="http://schemas.openxmlformats.org/officeDocument/2006/relationships" xmlns:v="urn:schemas-microsoft-com:vml" xmlns:o="urn:schemas-microsoft-com:office:office">
-  <w:abstractNum w:abstractNumId="0">
+<w:numbering xmlns:wpc="http://schemas.microsoft.com/office/word/2010/wordprocessingCanvas" xmlns:mc="http://schemas.openxmlformats.org/markup-compatibility/2006" xmlns:o="urn:schemas-microsoft-com:office:office" xmlns:r="http://schemas.openxmlformats.org/officeDocument/2006/relationships" xmlns:m="http://schemas.openxmlformats.org/officeDocument/2006/math" xmlns:v="urn:schemas-microsoft-com:vml" xmlns:wp14="http://schemas.microsoft.com/office/word/2010/wordprocessingDrawing" xmlns:wp="http://schemas.openxmlformats.org/drawingml/2006/wordprocessingDrawing" xmlns:w10="urn:schemas-microsoft-com:office:word" xmlns:w="http://schemas.openxmlformats.org/wordprocessingml/2006/main" xmlns:w14="http://schemas.microsoft.com/office/word/2010/wordml" xmlns:w15="http://schemas.microsoft.com/office/word/2012/wordml" xmlns:wpg="http://schemas.microsoft.com/office/word/2010/wordprocessingGroup" xmlns:wpi="http://schemas.microsoft.com/office/word/2010/wordprocessingInk" xmlns:wne="http://schemas.microsoft.com/office/word/2006/wordml" xmlns:wps="http://schemas.microsoft.com/office/word/2010/wordprocessingShape" mc:Ignorable="w14 w15 wp14">
+  <w:abstractNum w:abstractNumId="0" w15:restartNumberingAfterBreak="0">
+    <w:nsid w:val="3CDA2F93"/>
     <w:multiLevelType w:val="hybridMultilevel"/>
-    <w:numStyleLink w:val="Importierter Stil: 3"/>
+    <w:tmpl w:val="CDDC09DE"/>
+    <w:numStyleLink w:val="ImportierterStil3"/>
   </w:abstractNum>
-  <w:abstractNum w:abstractNumId="1">
+  <w:abstractNum w:abstractNumId="1" w15:restartNumberingAfterBreak="0">
+    <w:nsid w:val="4142327B"/>
     <w:multiLevelType w:val="hybridMultilevel"/>
-    <w:styleLink w:val="Importierter Stil: 3"/>
-    <w:lvl w:ilvl="0">
+    <w:tmpl w:val="CDDC09DE"/>
+    <w:styleLink w:val="ImportierterStil3"/>
+    <w:lvl w:ilvl="0" w:tplc="C8EECACE">
       <w:start w:val="1"/>
       <w:numFmt w:val="bullet"/>
-      <w:suff w:val="tab"/>
       <w:lvlText w:val="·"/>
       <w:lvlJc w:val="left"/>
       <w:pPr>
         <w:ind w:left="360" w:hanging="360"/>
       </w:pPr>
       <w:rPr>
-        <w:rFonts w:ascii="Symbol" w:cs="Symbol" w:hAnsi="Symbol" w:eastAsia="Symbol"/>
+        <w:rFonts w:ascii="Symbol" w:eastAsia="Symbol" w:hAnsi="Symbol" w:cs="Symbol"/>
         <w:b w:val="0"/>
         <w:bCs w:val="0"/>
         <w:i w:val="0"/>
@@ -1471,17 +1377,16 @@
         <w:vertAlign w:val="baseline"/>
       </w:rPr>
     </w:lvl>
-    <w:lvl w:ilvl="1">
+    <w:lvl w:ilvl="1" w:tplc="E668EAF2">
       <w:start w:val="1"/>
       <w:numFmt w:val="bullet"/>
-      <w:suff w:val="tab"/>
       <w:lvlText w:val="o"/>
       <w:lvlJc w:val="left"/>
       <w:pPr>
         <w:ind w:left="873" w:hanging="360"/>
       </w:pPr>
       <w:rPr>
-        <w:rFonts w:ascii="Arial Unicode MS" w:cs="Arial Unicode MS" w:hAnsi="Arial Unicode MS" w:eastAsia="Arial Unicode MS"/>
+        <w:rFonts w:ascii="Arial Unicode MS" w:eastAsia="Arial Unicode MS" w:hAnsi="Arial Unicode MS" w:cs="Arial Unicode MS"/>
         <w:b w:val="0"/>
         <w:bCs w:val="0"/>
         <w:i w:val="0"/>
@@ -1501,17 +1406,16 @@
         <w:vertAlign w:val="baseline"/>
       </w:rPr>
     </w:lvl>
-    <w:lvl w:ilvl="2">
+    <w:lvl w:ilvl="2" w:tplc="C6B0C940">
       <w:start w:val="1"/>
       <w:numFmt w:val="bullet"/>
-      <w:suff w:val="tab"/>
       <w:lvlText w:val="▪"/>
       <w:lvlJc w:val="left"/>
       <w:pPr>
         <w:ind w:left="1593" w:hanging="360"/>
       </w:pPr>
       <w:rPr>
-        <w:rFonts w:ascii="Arial Unicode MS" w:cs="Arial Unicode MS" w:hAnsi="Arial Unicode MS" w:eastAsia="Arial Unicode MS"/>
+        <w:rFonts w:ascii="Arial Unicode MS" w:eastAsia="Arial Unicode MS" w:hAnsi="Arial Unicode MS" w:cs="Arial Unicode MS"/>
         <w:b w:val="0"/>
         <w:bCs w:val="0"/>
         <w:i w:val="0"/>
@@ -1531,17 +1435,16 @@
         <w:vertAlign w:val="baseline"/>
       </w:rPr>
     </w:lvl>
-    <w:lvl w:ilvl="3">
+    <w:lvl w:ilvl="3" w:tplc="580EA80A">
       <w:start w:val="1"/>
       <w:numFmt w:val="bullet"/>
-      <w:suff w:val="tab"/>
       <w:lvlText w:val="·"/>
       <w:lvlJc w:val="left"/>
       <w:pPr>
         <w:ind w:left="2313" w:hanging="360"/>
       </w:pPr>
       <w:rPr>
-        <w:rFonts w:ascii="Symbol" w:cs="Symbol" w:hAnsi="Symbol" w:eastAsia="Symbol"/>
+        <w:rFonts w:ascii="Symbol" w:eastAsia="Symbol" w:hAnsi="Symbol" w:cs="Symbol"/>
         <w:b w:val="0"/>
         <w:bCs w:val="0"/>
         <w:i w:val="0"/>
@@ -1561,17 +1464,16 @@
         <w:vertAlign w:val="baseline"/>
       </w:rPr>
     </w:lvl>
-    <w:lvl w:ilvl="4">
+    <w:lvl w:ilvl="4" w:tplc="3A6A5C06">
       <w:start w:val="1"/>
       <w:numFmt w:val="bullet"/>
-      <w:suff w:val="tab"/>
       <w:lvlText w:val="o"/>
       <w:lvlJc w:val="left"/>
       <w:pPr>
         <w:ind w:left="3033" w:hanging="360"/>
       </w:pPr>
       <w:rPr>
-        <w:rFonts w:ascii="Arial Unicode MS" w:cs="Arial Unicode MS" w:hAnsi="Arial Unicode MS" w:eastAsia="Arial Unicode MS"/>
+        <w:rFonts w:ascii="Arial Unicode MS" w:eastAsia="Arial Unicode MS" w:hAnsi="Arial Unicode MS" w:cs="Arial Unicode MS"/>
         <w:b w:val="0"/>
         <w:bCs w:val="0"/>
         <w:i w:val="0"/>
@@ -1591,17 +1493,16 @@
         <w:vertAlign w:val="baseline"/>
       </w:rPr>
     </w:lvl>
-    <w:lvl w:ilvl="5">
+    <w:lvl w:ilvl="5" w:tplc="D2746A52">
       <w:start w:val="1"/>
       <w:numFmt w:val="bullet"/>
-      <w:suff w:val="tab"/>
       <w:lvlText w:val="▪"/>
       <w:lvlJc w:val="left"/>
       <w:pPr>
         <w:ind w:left="3753" w:hanging="360"/>
       </w:pPr>
       <w:rPr>
-        <w:rFonts w:ascii="Arial Unicode MS" w:cs="Arial Unicode MS" w:hAnsi="Arial Unicode MS" w:eastAsia="Arial Unicode MS"/>
+        <w:rFonts w:ascii="Arial Unicode MS" w:eastAsia="Arial Unicode MS" w:hAnsi="Arial Unicode MS" w:cs="Arial Unicode MS"/>
         <w:b w:val="0"/>
         <w:bCs w:val="0"/>
         <w:i w:val="0"/>
@@ -1621,17 +1522,16 @@
         <w:vertAlign w:val="baseline"/>
       </w:rPr>
     </w:lvl>
-    <w:lvl w:ilvl="6">
+    <w:lvl w:ilvl="6" w:tplc="67B4BBF2">
       <w:start w:val="1"/>
       <w:numFmt w:val="bullet"/>
-      <w:suff w:val="tab"/>
       <w:lvlText w:val="·"/>
       <w:lvlJc w:val="left"/>
       <w:pPr>
         <w:ind w:left="4473" w:hanging="360"/>
       </w:pPr>
       <w:rPr>
-        <w:rFonts w:ascii="Symbol" w:cs="Symbol" w:hAnsi="Symbol" w:eastAsia="Symbol"/>
+        <w:rFonts w:ascii="Symbol" w:eastAsia="Symbol" w:hAnsi="Symbol" w:cs="Symbol"/>
         <w:b w:val="0"/>
         <w:bCs w:val="0"/>
         <w:i w:val="0"/>
@@ -1651,17 +1551,16 @@
         <w:vertAlign w:val="baseline"/>
       </w:rPr>
     </w:lvl>
-    <w:lvl w:ilvl="7">
+    <w:lvl w:ilvl="7" w:tplc="A77CAF58">
       <w:start w:val="1"/>
       <w:numFmt w:val="bullet"/>
-      <w:suff w:val="tab"/>
       <w:lvlText w:val="o"/>
       <w:lvlJc w:val="left"/>
       <w:pPr>
         <w:ind w:left="5193" w:hanging="360"/>
       </w:pPr>
       <w:rPr>
-        <w:rFonts w:ascii="Arial Unicode MS" w:cs="Arial Unicode MS" w:hAnsi="Arial Unicode MS" w:eastAsia="Arial Unicode MS"/>
+        <w:rFonts w:ascii="Arial Unicode MS" w:eastAsia="Arial Unicode MS" w:hAnsi="Arial Unicode MS" w:cs="Arial Unicode MS"/>
         <w:b w:val="0"/>
         <w:bCs w:val="0"/>
         <w:i w:val="0"/>
@@ -1681,17 +1580,16 @@
         <w:vertAlign w:val="baseline"/>
       </w:rPr>
     </w:lvl>
-    <w:lvl w:ilvl="8">
+    <w:lvl w:ilvl="8" w:tplc="50BA55F2">
       <w:start w:val="1"/>
       <w:numFmt w:val="bullet"/>
-      <w:suff w:val="tab"/>
       <w:lvlText w:val="▪"/>
       <w:lvlJc w:val="left"/>
       <w:pPr>
         <w:ind w:left="5913" w:hanging="360"/>
       </w:pPr>
       <w:rPr>
-        <w:rFonts w:ascii="Arial Unicode MS" w:cs="Arial Unicode MS" w:hAnsi="Arial Unicode MS" w:eastAsia="Arial Unicode MS"/>
+        <w:rFonts w:ascii="Arial Unicode MS" w:eastAsia="Arial Unicode MS" w:hAnsi="Arial Unicode MS" w:cs="Arial Unicode MS"/>
         <w:b w:val="0"/>
         <w:bCs w:val="0"/>
         <w:i w:val="0"/>
@@ -1722,48 +1620,17 @@
 </file>
 
 <file path=word/styles.xml><?xml version="1.0" encoding="utf-8"?>
-<w:styles xmlns:w="http://schemas.openxmlformats.org/wordprocessingml/2006/main" xmlns:mc="http://schemas.openxmlformats.org/markup-compatibility/2006" xmlns:w14="http://schemas.microsoft.com/office/word/2010/wordml" mc:Ignorable="w14">
+<w:styles xmlns:mc="http://schemas.openxmlformats.org/markup-compatibility/2006" xmlns:r="http://schemas.openxmlformats.org/officeDocument/2006/relationships" xmlns:w="http://schemas.openxmlformats.org/wordprocessingml/2006/main" xmlns:w14="http://schemas.microsoft.com/office/word/2010/wordml" xmlns:w15="http://schemas.microsoft.com/office/word/2012/wordml" mc:Ignorable="w14 w15">
   <w:docDefaults>
     <w:rPrDefault>
       <w:rPr>
-        <w:rFonts w:ascii="Times New Roman" w:cs="Times New Roman" w:hAnsi="Times New Roman" w:eastAsia="Arial Unicode MS"/>
-        <w:b w:val="0"/>
-        <w:bCs w:val="0"/>
-        <w:i w:val="0"/>
-        <w:iCs w:val="0"/>
-        <w:caps w:val="0"/>
-        <w:smallCaps w:val="0"/>
-        <w:strike w:val="0"/>
-        <w:dstrike w:val="0"/>
-        <w:outline w:val="0"/>
-        <w:emboss w:val="0"/>
-        <w:imprint w:val="0"/>
-        <w:vanish w:val="0"/>
-        <w:color w:val="auto"/>
-        <w:spacing w:val="0"/>
-        <w:w w:val="100"/>
-        <w:kern w:val="0"/>
-        <w:position w:val="0"/>
-        <w:sz w:val="20"/>
-        <w:szCs w:val="20"/>
-        <w:u w:val="none" w:color="auto"/>
+        <w:rFonts w:ascii="Times New Roman" w:eastAsia="Arial Unicode MS" w:hAnsi="Times New Roman" w:cs="Times New Roman"/>
         <w:bdr w:val="nil"/>
-        <w:vertAlign w:val="baseline"/>
-        <w:lang/>
+        <w:lang w:val="de-CH" w:eastAsia="de-CH" w:bidi="ar-SA"/>
       </w:rPr>
     </w:rPrDefault>
     <w:pPrDefault>
       <w:pPr>
-        <w:keepNext w:val="0"/>
-        <w:keepLines w:val="0"/>
-        <w:pageBreakBefore w:val="0"/>
-        <w:framePr w:anchorLock="0" w:w="0" w:h="0" w:vSpace="0" w:hSpace="0" w:xAlign="left" w:y="0" w:hRule="exact" w:vAnchor="margin"/>
-        <w:widowControl w:val="1"/>
-        <w:numPr>
-          <w:ilvl w:val="0"/>
-          <w:numId w:val="0"/>
-        </w:numPr>
-        <w:suppressLineNumbers w:val="0"/>
         <w:pBdr>
           <w:top w:val="nil"/>
           <w:left w:val="nil"/>
@@ -1772,28 +1639,416 @@
           <w:between w:val="nil"/>
           <w:bar w:val="nil"/>
         </w:pBdr>
-        <w:shd w:val="clear" w:color="auto" w:fill="auto"/>
-        <w:suppressAutoHyphens w:val="0"/>
-        <w:spacing w:before="0" w:beforeAutospacing="0" w:after="0" w:afterAutospacing="0" w:line="240" w:lineRule="auto"/>
-        <w:ind w:left="0" w:right="0" w:firstLine="0"/>
-        <w:jc w:val="left"/>
-        <w:outlineLvl w:val="9"/>
       </w:pPr>
     </w:pPrDefault>
   </w:docDefaults>
-  <w:style w:type="paragraph" w:default="1" w:styleId="Normal">
+  <w:latentStyles w:defLockedState="0" w:defUIPriority="99" w:defSemiHidden="0" w:defUnhideWhenUsed="0" w:defQFormat="0" w:count="371">
+    <w:lsdException w:name="Normal" w:uiPriority="0" w:qFormat="1"/>
+    <w:lsdException w:name="heading 1" w:uiPriority="9" w:qFormat="1"/>
+    <w:lsdException w:name="heading 2" w:semiHidden="1" w:uiPriority="9" w:unhideWhenUsed="1" w:qFormat="1"/>
+    <w:lsdException w:name="heading 3" w:semiHidden="1" w:uiPriority="9" w:unhideWhenUsed="1" w:qFormat="1"/>
+    <w:lsdException w:name="heading 4" w:semiHidden="1" w:uiPriority="9" w:unhideWhenUsed="1" w:qFormat="1"/>
+    <w:lsdException w:name="heading 5" w:semiHidden="1" w:uiPriority="9" w:unhideWhenUsed="1" w:qFormat="1"/>
+    <w:lsdException w:name="heading 6" w:semiHidden="1" w:uiPriority="9" w:unhideWhenUsed="1" w:qFormat="1"/>
+    <w:lsdException w:name="heading 7" w:semiHidden="1" w:uiPriority="9" w:unhideWhenUsed="1" w:qFormat="1"/>
+    <w:lsdException w:name="heading 8" w:semiHidden="1" w:uiPriority="9" w:unhideWhenUsed="1" w:qFormat="1"/>
+    <w:lsdException w:name="heading 9" w:semiHidden="1" w:uiPriority="9" w:unhideWhenUsed="1" w:qFormat="1"/>
+    <w:lsdException w:name="index 1" w:semiHidden="1" w:unhideWhenUsed="1"/>
+    <w:lsdException w:name="index 2" w:semiHidden="1" w:unhideWhenUsed="1"/>
+    <w:lsdException w:name="index 3" w:semiHidden="1" w:unhideWhenUsed="1"/>
+    <w:lsdException w:name="index 4" w:semiHidden="1" w:unhideWhenUsed="1"/>
+    <w:lsdException w:name="index 5" w:semiHidden="1" w:unhideWhenUsed="1"/>
+    <w:lsdException w:name="index 6" w:semiHidden="1" w:unhideWhenUsed="1"/>
+    <w:lsdException w:name="index 7" w:semiHidden="1" w:unhideWhenUsed="1"/>
+    <w:lsdException w:name="index 8" w:semiHidden="1" w:unhideWhenUsed="1"/>
+    <w:lsdException w:name="index 9" w:semiHidden="1" w:unhideWhenUsed="1"/>
+    <w:lsdException w:name="toc 1" w:semiHidden="1" w:uiPriority="39" w:unhideWhenUsed="1"/>
+    <w:lsdException w:name="toc 2" w:semiHidden="1" w:uiPriority="39" w:unhideWhenUsed="1"/>
+    <w:lsdException w:name="toc 3" w:semiHidden="1" w:uiPriority="39" w:unhideWhenUsed="1"/>
+    <w:lsdException w:name="toc 4" w:semiHidden="1" w:uiPriority="39" w:unhideWhenUsed="1"/>
+    <w:lsdException w:name="toc 5" w:semiHidden="1" w:uiPriority="39" w:unhideWhenUsed="1"/>
+    <w:lsdException w:name="toc 6" w:semiHidden="1" w:uiPriority="39" w:unhideWhenUsed="1"/>
+    <w:lsdException w:name="toc 7" w:semiHidden="1" w:uiPriority="39" w:unhideWhenUsed="1"/>
+    <w:lsdException w:name="toc 8" w:semiHidden="1" w:uiPriority="39" w:unhideWhenUsed="1"/>
+    <w:lsdException w:name="toc 9" w:semiHidden="1" w:uiPriority="39" w:unhideWhenUsed="1"/>
+    <w:lsdException w:name="Normal Indent" w:semiHidden="1" w:unhideWhenUsed="1"/>
+    <w:lsdException w:name="footnote text" w:semiHidden="1" w:unhideWhenUsed="1"/>
+    <w:lsdException w:name="annotation text" w:semiHidden="1" w:unhideWhenUsed="1"/>
+    <w:lsdException w:name="header" w:semiHidden="1" w:unhideWhenUsed="1"/>
+    <w:lsdException w:name="footer" w:semiHidden="1" w:unhideWhenUsed="1"/>
+    <w:lsdException w:name="index heading" w:semiHidden="1" w:unhideWhenUsed="1"/>
+    <w:lsdException w:name="caption" w:semiHidden="1" w:uiPriority="35" w:unhideWhenUsed="1" w:qFormat="1"/>
+    <w:lsdException w:name="table of figures" w:semiHidden="1" w:unhideWhenUsed="1"/>
+    <w:lsdException w:name="envelope address" w:semiHidden="1" w:unhideWhenUsed="1"/>
+    <w:lsdException w:name="envelope return" w:semiHidden="1" w:unhideWhenUsed="1"/>
+    <w:lsdException w:name="footnote reference" w:semiHidden="1" w:unhideWhenUsed="1"/>
+    <w:lsdException w:name="annotation reference" w:semiHidden="1" w:unhideWhenUsed="1"/>
+    <w:lsdException w:name="line number" w:semiHidden="1" w:unhideWhenUsed="1"/>
+    <w:lsdException w:name="page number" w:semiHidden="1" w:unhideWhenUsed="1"/>
+    <w:lsdException w:name="endnote reference" w:semiHidden="1" w:unhideWhenUsed="1"/>
+    <w:lsdException w:name="endnote text" w:semiHidden="1" w:unhideWhenUsed="1"/>
+    <w:lsdException w:name="table of authorities" w:semiHidden="1" w:unhideWhenUsed="1"/>
+    <w:lsdException w:name="macro" w:semiHidden="1" w:unhideWhenUsed="1"/>
+    <w:lsdException w:name="toa heading" w:semiHidden="1" w:unhideWhenUsed="1"/>
+    <w:lsdException w:name="List" w:semiHidden="1" w:unhideWhenUsed="1"/>
+    <w:lsdException w:name="List Bullet" w:semiHidden="1" w:unhideWhenUsed="1"/>
+    <w:lsdException w:name="List Number" w:semiHidden="1" w:unhideWhenUsed="1"/>
+    <w:lsdException w:name="List 2" w:semiHidden="1" w:unhideWhenUsed="1"/>
+    <w:lsdException w:name="List 3" w:semiHidden="1" w:unhideWhenUsed="1"/>
+    <w:lsdException w:name="List 4" w:semiHidden="1" w:unhideWhenUsed="1"/>
+    <w:lsdException w:name="List 5" w:semiHidden="1" w:unhideWhenUsed="1"/>
+    <w:lsdException w:name="List Bullet 2" w:semiHidden="1" w:unhideWhenUsed="1"/>
+    <w:lsdException w:name="List Bullet 3" w:semiHidden="1" w:unhideWhenUsed="1"/>
+    <w:lsdException w:name="List Bullet 4" w:semiHidden="1" w:unhideWhenUsed="1"/>
+    <w:lsdException w:name="List Bullet 5" w:semiHidden="1" w:unhideWhenUsed="1"/>
+    <w:lsdException w:name="List Number 2" w:semiHidden="1" w:unhideWhenUsed="1"/>
+    <w:lsdException w:name="List Number 3" w:semiHidden="1" w:unhideWhenUsed="1"/>
+    <w:lsdException w:name="List Number 4" w:semiHidden="1" w:unhideWhenUsed="1"/>
+    <w:lsdException w:name="List Number 5" w:semiHidden="1" w:unhideWhenUsed="1"/>
+    <w:lsdException w:name="Title" w:uiPriority="10" w:qFormat="1"/>
+    <w:lsdException w:name="Closing" w:semiHidden="1" w:unhideWhenUsed="1"/>
+    <w:lsdException w:name="Signature" w:semiHidden="1" w:unhideWhenUsed="1"/>
+    <w:lsdException w:name="Default Paragraph Font" w:semiHidden="1" w:uiPriority="1" w:unhideWhenUsed="1"/>
+    <w:lsdException w:name="Body Text" w:semiHidden="1" w:unhideWhenUsed="1"/>
+    <w:lsdException w:name="Body Text Indent" w:semiHidden="1" w:unhideWhenUsed="1"/>
+    <w:lsdException w:name="List Continue" w:semiHidden="1" w:unhideWhenUsed="1"/>
+    <w:lsdException w:name="List Continue 2" w:semiHidden="1" w:unhideWhenUsed="1"/>
+    <w:lsdException w:name="List Continue 3" w:semiHidden="1" w:unhideWhenUsed="1"/>
+    <w:lsdException w:name="List Continue 4" w:semiHidden="1" w:unhideWhenUsed="1"/>
+    <w:lsdException w:name="List Continue 5" w:semiHidden="1" w:unhideWhenUsed="1"/>
+    <w:lsdException w:name="Message Header" w:semiHidden="1" w:unhideWhenUsed="1"/>
+    <w:lsdException w:name="Subtitle" w:uiPriority="11" w:qFormat="1"/>
+    <w:lsdException w:name="Salutation" w:semiHidden="1" w:unhideWhenUsed="1"/>
+    <w:lsdException w:name="Date" w:semiHidden="1" w:unhideWhenUsed="1"/>
+    <w:lsdException w:name="Body Text First Indent" w:semiHidden="1" w:unhideWhenUsed="1"/>
+    <w:lsdException w:name="Body Text First Indent 2" w:semiHidden="1" w:unhideWhenUsed="1"/>
+    <w:lsdException w:name="Note Heading" w:semiHidden="1" w:unhideWhenUsed="1"/>
+    <w:lsdException w:name="Body Text 2" w:semiHidden="1" w:unhideWhenUsed="1"/>
+    <w:lsdException w:name="Body Text 3" w:semiHidden="1" w:unhideWhenUsed="1"/>
+    <w:lsdException w:name="Body Text Indent 2" w:semiHidden="1" w:unhideWhenUsed="1"/>
+    <w:lsdException w:name="Body Text Indent 3" w:semiHidden="1" w:unhideWhenUsed="1"/>
+    <w:lsdException w:name="Block Text" w:semiHidden="1" w:unhideWhenUsed="1"/>
+    <w:lsdException w:name="Hyperlink" w:semiHidden="1" w:unhideWhenUsed="1"/>
+    <w:lsdException w:name="FollowedHyperlink" w:semiHidden="1" w:unhideWhenUsed="1"/>
+    <w:lsdException w:name="Strong" w:uiPriority="22" w:qFormat="1"/>
+    <w:lsdException w:name="Emphasis" w:uiPriority="20" w:qFormat="1"/>
+    <w:lsdException w:name="Document Map" w:semiHidden="1" w:unhideWhenUsed="1"/>
+    <w:lsdException w:name="Plain Text" w:semiHidden="1" w:unhideWhenUsed="1"/>
+    <w:lsdException w:name="E-mail Signature" w:semiHidden="1" w:unhideWhenUsed="1"/>
+    <w:lsdException w:name="HTML Top of Form" w:semiHidden="1" w:unhideWhenUsed="1"/>
+    <w:lsdException w:name="HTML Bottom of Form" w:semiHidden="1" w:unhideWhenUsed="1"/>
+    <w:lsdException w:name="Normal (Web)" w:semiHidden="1" w:unhideWhenUsed="1"/>
+    <w:lsdException w:name="HTML Acronym" w:semiHidden="1" w:unhideWhenUsed="1"/>
+    <w:lsdException w:name="HTML Address" w:semiHidden="1" w:unhideWhenUsed="1"/>
+    <w:lsdException w:name="HTML Cite" w:semiHidden="1" w:unhideWhenUsed="1"/>
+    <w:lsdException w:name="HTML Code" w:semiHidden="1" w:unhideWhenUsed="1"/>
+    <w:lsdException w:name="HTML Definition" w:semiHidden="1" w:unhideWhenUsed="1"/>
+    <w:lsdException w:name="HTML Keyboard" w:semiHidden="1" w:unhideWhenUsed="1"/>
+    <w:lsdException w:name="HTML Preformatted" w:semiHidden="1" w:unhideWhenUsed="1"/>
+    <w:lsdException w:name="HTML Sample" w:semiHidden="1" w:unhideWhenUsed="1"/>
+    <w:lsdException w:name="HTML Typewriter" w:semiHidden="1" w:unhideWhenUsed="1"/>
+    <w:lsdException w:name="HTML Variable" w:semiHidden="1" w:unhideWhenUsed="1"/>
+    <w:lsdException w:name="Normal Table" w:semiHidden="1" w:unhideWhenUsed="1"/>
+    <w:lsdException w:name="annotation subject" w:semiHidden="1" w:unhideWhenUsed="1"/>
+    <w:lsdException w:name="No List" w:semiHidden="1" w:unhideWhenUsed="1"/>
+    <w:lsdException w:name="Outline List 1" w:semiHidden="1" w:unhideWhenUsed="1"/>
+    <w:lsdException w:name="Outline List 2" w:semiHidden="1" w:unhideWhenUsed="1"/>
+    <w:lsdException w:name="Outline List 3" w:semiHidden="1" w:unhideWhenUsed="1"/>
+    <w:lsdException w:name="Table Simple 1" w:semiHidden="1" w:unhideWhenUsed="1"/>
+    <w:lsdException w:name="Table Simple 2" w:semiHidden="1" w:unhideWhenUsed="1"/>
+    <w:lsdException w:name="Table Simple 3" w:semiHidden="1" w:unhideWhenUsed="1"/>
+    <w:lsdException w:name="Table Classic 1" w:semiHidden="1" w:unhideWhenUsed="1"/>
+    <w:lsdException w:name="Table Classic 2" w:semiHidden="1" w:unhideWhenUsed="1"/>
+    <w:lsdException w:name="Table Classic 3" w:semiHidden="1" w:unhideWhenUsed="1"/>
+    <w:lsdException w:name="Table Classic 4" w:semiHidden="1" w:unhideWhenUsed="1"/>
+    <w:lsdException w:name="Table Colorful 1" w:semiHidden="1" w:unhideWhenUsed="1"/>
+    <w:lsdException w:name="Table Colorful 2" w:semiHidden="1" w:unhideWhenUsed="1"/>
+    <w:lsdException w:name="Table Colorful 3" w:semiHidden="1" w:unhideWhenUsed="1"/>
+    <w:lsdException w:name="Table Columns 1" w:semiHidden="1" w:unhideWhenUsed="1"/>
+    <w:lsdException w:name="Table Columns 2" w:semiHidden="1" w:unhideWhenUsed="1"/>
+    <w:lsdException w:name="Table Columns 3" w:semiHidden="1" w:unhideWhenUsed="1"/>
+    <w:lsdException w:name="Table Columns 4" w:semiHidden="1" w:unhideWhenUsed="1"/>
+    <w:lsdException w:name="Table Columns 5" w:semiHidden="1" w:unhideWhenUsed="1"/>
+    <w:lsdException w:name="Table Grid 1" w:semiHidden="1" w:unhideWhenUsed="1"/>
+    <w:lsdException w:name="Table Grid 2" w:semiHidden="1" w:unhideWhenUsed="1"/>
+    <w:lsdException w:name="Table Grid 3" w:semiHidden="1" w:unhideWhenUsed="1"/>
+    <w:lsdException w:name="Table Grid 4" w:semiHidden="1" w:unhideWhenUsed="1"/>
+    <w:lsdException w:name="Table Grid 5" w:semiHidden="1" w:unhideWhenUsed="1"/>
+    <w:lsdException w:name="Table Grid 6" w:semiHidden="1" w:unhideWhenUsed="1"/>
+    <w:lsdException w:name="Table Grid 7" w:semiHidden="1" w:unhideWhenUsed="1"/>
+    <w:lsdException w:name="Table Grid 8" w:semiHidden="1" w:unhideWhenUsed="1"/>
+    <w:lsdException w:name="Table List 1" w:semiHidden="1" w:unhideWhenUsed="1"/>
+    <w:lsdException w:name="Table List 2" w:semiHidden="1" w:unhideWhenUsed="1"/>
+    <w:lsdException w:name="Table List 3" w:semiHidden="1" w:unhideWhenUsed="1"/>
+    <w:lsdException w:name="Table List 4" w:semiHidden="1" w:unhideWhenUsed="1"/>
+    <w:lsdException w:name="Table List 5" w:semiHidden="1" w:unhideWhenUsed="1"/>
+    <w:lsdException w:name="Table List 6" w:semiHidden="1" w:unhideWhenUsed="1"/>
+    <w:lsdException w:name="Table List 7" w:semiHidden="1" w:unhideWhenUsed="1"/>
+    <w:lsdException w:name="Table List 8" w:semiHidden="1" w:unhideWhenUsed="1"/>
+    <w:lsdException w:name="Table 3D effects 1" w:semiHidden="1" w:unhideWhenUsed="1"/>
+    <w:lsdException w:name="Table 3D effects 2" w:semiHidden="1" w:unhideWhenUsed="1"/>
+    <w:lsdException w:name="Table 3D effects 3" w:semiHidden="1" w:unhideWhenUsed="1"/>
+    <w:lsdException w:name="Table Contemporary" w:semiHidden="1" w:unhideWhenUsed="1"/>
+    <w:lsdException w:name="Table Elegant" w:semiHidden="1" w:unhideWhenUsed="1"/>
+    <w:lsdException w:name="Table Professional" w:semiHidden="1" w:unhideWhenUsed="1"/>
+    <w:lsdException w:name="Table Subtle 1" w:semiHidden="1" w:unhideWhenUsed="1"/>
+    <w:lsdException w:name="Table Subtle 2" w:semiHidden="1" w:unhideWhenUsed="1"/>
+    <w:lsdException w:name="Table Web 1" w:semiHidden="1" w:unhideWhenUsed="1"/>
+    <w:lsdException w:name="Table Web 2" w:semiHidden="1" w:unhideWhenUsed="1"/>
+    <w:lsdException w:name="Table Web 3" w:semiHidden="1" w:unhideWhenUsed="1"/>
+    <w:lsdException w:name="Balloon Text" w:semiHidden="1" w:unhideWhenUsed="1"/>
+    <w:lsdException w:name="Table Grid" w:uiPriority="39"/>
+    <w:lsdException w:name="Table Theme" w:semiHidden="1" w:unhideWhenUsed="1"/>
+    <w:lsdException w:name="Placeholder Text" w:semiHidden="1"/>
+    <w:lsdException w:name="No Spacing" w:uiPriority="1" w:qFormat="1"/>
+    <w:lsdException w:name="Light Shading" w:uiPriority="60"/>
+    <w:lsdException w:name="Light List" w:uiPriority="61"/>
+    <w:lsdException w:name="Light Grid" w:uiPriority="62"/>
+    <w:lsdException w:name="Medium Shading 1" w:uiPriority="63"/>
+    <w:lsdException w:name="Medium Shading 2" w:uiPriority="64"/>
+    <w:lsdException w:name="Medium List 1" w:uiPriority="65"/>
+    <w:lsdException w:name="Medium List 2" w:uiPriority="66"/>
+    <w:lsdException w:name="Medium Grid 1" w:uiPriority="67"/>
+    <w:lsdException w:name="Medium Grid 2" w:uiPriority="68"/>
+    <w:lsdException w:name="Medium Grid 3" w:uiPriority="69"/>
+    <w:lsdException w:name="Dark List" w:uiPriority="70"/>
+    <w:lsdException w:name="Colorful Shading" w:uiPriority="71"/>
+    <w:lsdException w:name="Colorful List" w:uiPriority="72"/>
+    <w:lsdException w:name="Colorful Grid" w:uiPriority="73"/>
+    <w:lsdException w:name="Light Shading Accent 1" w:uiPriority="60"/>
+    <w:lsdException w:name="Light List Accent 1" w:uiPriority="61"/>
+    <w:lsdException w:name="Light Grid Accent 1" w:uiPriority="62"/>
+    <w:lsdException w:name="Medium Shading 1 Accent 1" w:uiPriority="63"/>
+    <w:lsdException w:name="Medium Shading 2 Accent 1" w:uiPriority="64"/>
+    <w:lsdException w:name="Medium List 1 Accent 1" w:uiPriority="65"/>
+    <w:lsdException w:name="Revision" w:semiHidden="1"/>
+    <w:lsdException w:name="List Paragraph" w:uiPriority="34" w:qFormat="1"/>
+    <w:lsdException w:name="Quote" w:uiPriority="29" w:qFormat="1"/>
+    <w:lsdException w:name="Intense Quote" w:uiPriority="30" w:qFormat="1"/>
+    <w:lsdException w:name="Medium List 2 Accent 1" w:uiPriority="66"/>
+    <w:lsdException w:name="Medium Grid 1 Accent 1" w:uiPriority="67"/>
+    <w:lsdException w:name="Medium Grid 2 Accent 1" w:uiPriority="68"/>
+    <w:lsdException w:name="Medium Grid 3 Accent 1" w:uiPriority="69"/>
+    <w:lsdException w:name="Dark List Accent 1" w:uiPriority="70"/>
+    <w:lsdException w:name="Colorful Shading Accent 1" w:uiPriority="71"/>
+    <w:lsdException w:name="Colorful List Accent 1" w:uiPriority="72"/>
+    <w:lsdException w:name="Colorful Grid Accent 1" w:uiPriority="73"/>
+    <w:lsdException w:name="Light Shading Accent 2" w:uiPriority="60"/>
+    <w:lsdException w:name="Light List Accent 2" w:uiPriority="61"/>
+    <w:lsdException w:name="Light Grid Accent 2" w:uiPriority="62"/>
+    <w:lsdException w:name="Medium Shading 1 Accent 2" w:uiPriority="63"/>
+    <w:lsdException w:name="Medium Shading 2 Accent 2" w:uiPriority="64"/>
+    <w:lsdException w:name="Medium List 1 Accent 2" w:uiPriority="65"/>
+    <w:lsdException w:name="Medium List 2 Accent 2" w:uiPriority="66"/>
+    <w:lsdException w:name="Medium Grid 1 Accent 2" w:uiPriority="67"/>
+    <w:lsdException w:name="Medium Grid 2 Accent 2" w:uiPriority="68"/>
+    <w:lsdException w:name="Medium Grid 3 Accent 2" w:uiPriority="69"/>
+    <w:lsdException w:name="Dark List Accent 2" w:uiPriority="70"/>
+    <w:lsdException w:name="Colorful Shading Accent 2" w:uiPriority="71"/>
+    <w:lsdException w:name="Colorful List Accent 2" w:uiPriority="72"/>
+    <w:lsdException w:name="Colorful Grid Accent 2" w:uiPriority="73"/>
+    <w:lsdException w:name="Light Shading Accent 3" w:uiPriority="60"/>
+    <w:lsdException w:name="Light List Accent 3" w:uiPriority="61"/>
+    <w:lsdException w:name="Light Grid Accent 3" w:uiPriority="62"/>
+    <w:lsdException w:name="Medium Shading 1 Accent 3" w:uiPriority="63"/>
+    <w:lsdException w:name="Medium Shading 2 Accent 3" w:uiPriority="64"/>
+    <w:lsdException w:name="Medium List 1 Accent 3" w:uiPriority="65"/>
+    <w:lsdException w:name="Medium List 2 Accent 3" w:uiPriority="66"/>
+    <w:lsdException w:name="Medium Grid 1 Accent 3" w:uiPriority="67"/>
+    <w:lsdException w:name="Medium Grid 2 Accent 3" w:uiPriority="68"/>
+    <w:lsdException w:name="Medium Grid 3 Accent 3" w:uiPriority="69"/>
+    <w:lsdException w:name="Dark List Accent 3" w:uiPriority="70"/>
+    <w:lsdException w:name="Colorful Shading Accent 3" w:uiPriority="71"/>
+    <w:lsdException w:name="Colorful List Accent 3" w:uiPriority="72"/>
+    <w:lsdException w:name="Colorful Grid Accent 3" w:uiPriority="73"/>
+    <w:lsdException w:name="Light Shading Accent 4" w:uiPriority="60"/>
+    <w:lsdException w:name="Light List Accent 4" w:uiPriority="61"/>
+    <w:lsdException w:name="Light Grid Accent 4" w:uiPriority="62"/>
+    <w:lsdException w:name="Medium Shading 1 Accent 4" w:uiPriority="63"/>
+    <w:lsdException w:name="Medium Shading 2 Accent 4" w:uiPriority="64"/>
+    <w:lsdException w:name="Medium List 1 Accent 4" w:uiPriority="65"/>
+    <w:lsdException w:name="Medium List 2 Accent 4" w:uiPriority="66"/>
+    <w:lsdException w:name="Medium Grid 1 Accent 4" w:uiPriority="67"/>
+    <w:lsdException w:name="Medium Grid 2 Accent 4" w:uiPriority="68"/>
+    <w:lsdException w:name="Medium Grid 3 Accent 4" w:uiPriority="69"/>
+    <w:lsdException w:name="Dark List Accent 4" w:uiPriority="70"/>
+    <w:lsdException w:name="Colorful Shading Accent 4" w:uiPriority="71"/>
+    <w:lsdException w:name="Colorful List Accent 4" w:uiPriority="72"/>
+    <w:lsdException w:name="Colorful Grid Accent 4" w:uiPriority="73"/>
+    <w:lsdException w:name="Light Shading Accent 5" w:uiPriority="60"/>
+    <w:lsdException w:name="Light List Accent 5" w:uiPriority="61"/>
+    <w:lsdException w:name="Light Grid Accent 5" w:uiPriority="62"/>
+    <w:lsdException w:name="Medium Shading 1 Accent 5" w:uiPriority="63"/>
+    <w:lsdException w:name="Medium Shading 2 Accent 5" w:uiPriority="64"/>
+    <w:lsdException w:name="Medium List 1 Accent 5" w:uiPriority="65"/>
+    <w:lsdException w:name="Medium List 2 Accent 5" w:uiPriority="66"/>
+    <w:lsdException w:name="Medium Grid 1 Accent 5" w:uiPriority="67"/>
+    <w:lsdException w:name="Medium Grid 2 Accent 5" w:uiPriority="68"/>
+    <w:lsdException w:name="Medium Grid 3 Accent 5" w:uiPriority="69"/>
+    <w:lsdException w:name="Dark List Accent 5" w:uiPriority="70"/>
+    <w:lsdException w:name="Colorful Shading Accent 5" w:uiPriority="71"/>
+    <w:lsdException w:name="Colorful List Accent 5" w:uiPriority="72"/>
+    <w:lsdException w:name="Colorful Grid Accent 5" w:uiPriority="73"/>
+    <w:lsdException w:name="Light Shading Accent 6" w:uiPriority="60"/>
+    <w:lsdException w:name="Light List Accent 6" w:uiPriority="61"/>
+    <w:lsdException w:name="Light Grid Accent 6" w:uiPriority="62"/>
+    <w:lsdException w:name="Medium Shading 1 Accent 6" w:uiPriority="63"/>
+    <w:lsdException w:name="Medium Shading 2 Accent 6" w:uiPriority="64"/>
+    <w:lsdException w:name="Medium List 1 Accent 6" w:uiPriority="65"/>
+    <w:lsdException w:name="Medium List 2 Accent 6" w:uiPriority="66"/>
+    <w:lsdException w:name="Medium Grid 1 Accent 6" w:uiPriority="67"/>
+    <w:lsdException w:name="Medium Grid 2 Accent 6" w:uiPriority="68"/>
+    <w:lsdException w:name="Medium Grid 3 Accent 6" w:uiPriority="69"/>
+    <w:lsdException w:name="Dark List Accent 6" w:uiPriority="70"/>
+    <w:lsdException w:name="Colorful Shading Accent 6" w:uiPriority="71"/>
+    <w:lsdException w:name="Colorful List Accent 6" w:uiPriority="72"/>
+    <w:lsdException w:name="Colorful Grid Accent 6" w:uiPriority="73"/>
+    <w:lsdException w:name="Subtle Emphasis" w:uiPriority="19" w:qFormat="1"/>
+    <w:lsdException w:name="Intense Emphasis" w:uiPriority="21" w:qFormat="1"/>
+    <w:lsdException w:name="Subtle Reference" w:uiPriority="31" w:qFormat="1"/>
+    <w:lsdException w:name="Intense Reference" w:uiPriority="32" w:qFormat="1"/>
+    <w:lsdException w:name="Book Title" w:uiPriority="33" w:qFormat="1"/>
+    <w:lsdException w:name="Bibliography" w:semiHidden="1" w:uiPriority="37" w:unhideWhenUsed="1"/>
+    <w:lsdException w:name="TOC Heading" w:semiHidden="1" w:uiPriority="39" w:unhideWhenUsed="1" w:qFormat="1"/>
+    <w:lsdException w:name="Plain Table 1" w:uiPriority="41"/>
+    <w:lsdException w:name="Plain Table 2" w:uiPriority="42"/>
+    <w:lsdException w:name="Plain Table 3" w:uiPriority="43"/>
+    <w:lsdException w:name="Plain Table 4" w:uiPriority="44"/>
+    <w:lsdException w:name="Plain Table 5" w:uiPriority="45"/>
+    <w:lsdException w:name="Grid Table Light" w:uiPriority="40"/>
+    <w:lsdException w:name="Grid Table 1 Light" w:uiPriority="46"/>
+    <w:lsdException w:name="Grid Table 2" w:uiPriority="47"/>
+    <w:lsdException w:name="Grid Table 3" w:uiPriority="48"/>
+    <w:lsdException w:name="Grid Table 4" w:uiPriority="49"/>
+    <w:lsdException w:name="Grid Table 5 Dark" w:uiPriority="50"/>
+    <w:lsdException w:name="Grid Table 6 Colorful" w:uiPriority="51"/>
+    <w:lsdException w:name="Grid Table 7 Colorful" w:uiPriority="52"/>
+    <w:lsdException w:name="Grid Table 1 Light Accent 1" w:uiPriority="46"/>
+    <w:lsdException w:name="Grid Table 2 Accent 1" w:uiPriority="47"/>
+    <w:lsdException w:name="Grid Table 3 Accent 1" w:uiPriority="48"/>
+    <w:lsdException w:name="Grid Table 4 Accent 1" w:uiPriority="49"/>
+    <w:lsdException w:name="Grid Table 5 Dark Accent 1" w:uiPriority="50"/>
+    <w:lsdException w:name="Grid Table 6 Colorful Accent 1" w:uiPriority="51"/>
+    <w:lsdException w:name="Grid Table 7 Colorful Accent 1" w:uiPriority="52"/>
+    <w:lsdException w:name="Grid Table 1 Light Accent 2" w:uiPriority="46"/>
+    <w:lsdException w:name="Grid Table 2 Accent 2" w:uiPriority="47"/>
+    <w:lsdException w:name="Grid Table 3 Accent 2" w:uiPriority="48"/>
+    <w:lsdException w:name="Grid Table 4 Accent 2" w:uiPriority="49"/>
+    <w:lsdException w:name="Grid Table 5 Dark Accent 2" w:uiPriority="50"/>
+    <w:lsdException w:name="Grid Table 6 Colorful Accent 2" w:uiPriority="51"/>
+    <w:lsdException w:name="Grid Table 7 Colorful Accent 2" w:uiPriority="52"/>
+    <w:lsdException w:name="Grid Table 1 Light Accent 3" w:uiPriority="46"/>
+    <w:lsdException w:name="Grid Table 2 Accent 3" w:uiPriority="47"/>
+    <w:lsdException w:name="Grid Table 3 Accent 3" w:uiPriority="48"/>
+    <w:lsdException w:name="Grid Table 4 Accent 3" w:uiPriority="49"/>
+    <w:lsdException w:name="Grid Table 5 Dark Accent 3" w:uiPriority="50"/>
+    <w:lsdException w:name="Grid Table 6 Colorful Accent 3" w:uiPriority="51"/>
+    <w:lsdException w:name="Grid Table 7 Colorful Accent 3" w:uiPriority="52"/>
+    <w:lsdException w:name="Grid Table 1 Light Accent 4" w:uiPriority="46"/>
+    <w:lsdException w:name="Grid Table 2 Accent 4" w:uiPriority="47"/>
+    <w:lsdException w:name="Grid Table 3 Accent 4" w:uiPriority="48"/>
+    <w:lsdException w:name="Grid Table 4 Accent 4" w:uiPriority="49"/>
+    <w:lsdException w:name="Grid Table 5 Dark Accent 4" w:uiPriority="50"/>
+    <w:lsdException w:name="Grid Table 6 Colorful Accent 4" w:uiPriority="51"/>
+    <w:lsdException w:name="Grid Table 7 Colorful Accent 4" w:uiPriority="52"/>
+    <w:lsdException w:name="Grid Table 1 Light Accent 5" w:uiPriority="46"/>
+    <w:lsdException w:name="Grid Table 2 Accent 5" w:uiPriority="47"/>
+    <w:lsdException w:name="Grid Table 3 Accent 5" w:uiPriority="48"/>
+    <w:lsdException w:name="Grid Table 4 Accent 5" w:uiPriority="49"/>
+    <w:lsdException w:name="Grid Table 5 Dark Accent 5" w:uiPriority="50"/>
+    <w:lsdException w:name="Grid Table 6 Colorful Accent 5" w:uiPriority="51"/>
+    <w:lsdException w:name="Grid Table 7 Colorful Accent 5" w:uiPriority="52"/>
+    <w:lsdException w:name="Grid Table 1 Light Accent 6" w:uiPriority="46"/>
+    <w:lsdException w:name="Grid Table 2 Accent 6" w:uiPriority="47"/>
+    <w:lsdException w:name="Grid Table 3 Accent 6" w:uiPriority="48"/>
+    <w:lsdException w:name="Grid Table 4 Accent 6" w:uiPriority="49"/>
+    <w:lsdException w:name="Grid Table 5 Dark Accent 6" w:uiPriority="50"/>
+    <w:lsdException w:name="Grid Table 6 Colorful Accent 6" w:uiPriority="51"/>
+    <w:lsdException w:name="Grid Table 7 Colorful Accent 6" w:uiPriority="52"/>
+    <w:lsdException w:name="List Table 1 Light" w:uiPriority="46"/>
+    <w:lsdException w:name="List Table 2" w:uiPriority="47"/>
+    <w:lsdException w:name="List Table 3" w:uiPriority="48"/>
+    <w:lsdException w:name="List Table 4" w:uiPriority="49"/>
+    <w:lsdException w:name="List Table 5 Dark" w:uiPriority="50"/>
+    <w:lsdException w:name="List Table 6 Colorful" w:uiPriority="51"/>
+    <w:lsdException w:name="List Table 7 Colorful" w:uiPriority="52"/>
+    <w:lsdException w:name="List Table 1 Light Accent 1" w:uiPriority="46"/>
+    <w:lsdException w:name="List Table 2 Accent 1" w:uiPriority="47"/>
+    <w:lsdException w:name="List Table 3 Accent 1" w:uiPriority="48"/>
+    <w:lsdException w:name="List Table 4 Accent 1" w:uiPriority="49"/>
+    <w:lsdException w:name="List Table 5 Dark Accent 1" w:uiPriority="50"/>
+    <w:lsdException w:name="List Table 6 Colorful Accent 1" w:uiPriority="51"/>
+    <w:lsdException w:name="List Table 7 Colorful Accent 1" w:uiPriority="52"/>
+    <w:lsdException w:name="List Table 1 Light Accent 2" w:uiPriority="46"/>
+    <w:lsdException w:name="List Table 2 Accent 2" w:uiPriority="47"/>
+    <w:lsdException w:name="List Table 3 Accent 2" w:uiPriority="48"/>
+    <w:lsdException w:name="List Table 4 Accent 2" w:uiPriority="49"/>
+    <w:lsdException w:name="List Table 5 Dark Accent 2" w:uiPriority="50"/>
+    <w:lsdException w:name="List Table 6 Colorful Accent 2" w:uiPriority="51"/>
+    <w:lsdException w:name="List Table 7 Colorful Accent 2" w:uiPriority="52"/>
+    <w:lsdException w:name="List Table 1 Light Accent 3" w:uiPriority="46"/>
+    <w:lsdException w:name="List Table 2 Accent 3" w:uiPriority="47"/>
+    <w:lsdException w:name="List Table 3 Accent 3" w:uiPriority="48"/>
+    <w:lsdException w:name="List Table 4 Accent 3" w:uiPriority="49"/>
+    <w:lsdException w:name="List Table 5 Dark Accent 3" w:uiPriority="50"/>
+    <w:lsdException w:name="List Table 6 Colorful Accent 3" w:uiPriority="51"/>
+    <w:lsdException w:name="List Table 7 Colorful Accent 3" w:uiPriority="52"/>
+    <w:lsdException w:name="List Table 1 Light Accent 4" w:uiPriority="46"/>
+    <w:lsdException w:name="List Table 2 Accent 4" w:uiPriority="47"/>
+    <w:lsdException w:name="List Table 3 Accent 4" w:uiPriority="48"/>
+    <w:lsdException w:name="List Table 4 Accent 4" w:uiPriority="49"/>
+    <w:lsdException w:name="List Table 5 Dark Accent 4" w:uiPriority="50"/>
+    <w:lsdException w:name="List Table 6 Colorful Accent 4" w:uiPriority="51"/>
+    <w:lsdException w:name="List Table 7 Colorful Accent 4" w:uiPriority="52"/>
+    <w:lsdException w:name="List Table 1 Light Accent 5" w:uiPriority="46"/>
+    <w:lsdException w:name="List Table 2 Accent 5" w:uiPriority="47"/>
+    <w:lsdException w:name="List Table 3 Accent 5" w:uiPriority="48"/>
+    <w:lsdException w:name="List Table 4 Accent 5" w:uiPriority="49"/>
+    <w:lsdException w:name="List Table 5 Dark Accent 5" w:uiPriority="50"/>
+    <w:lsdException w:name="List Table 6 Colorful Accent 5" w:uiPriority="51"/>
+    <w:lsdException w:name="List Table 7 Colorful Accent 5" w:uiPriority="52"/>
+    <w:lsdException w:name="List Table 1 Light Accent 6" w:uiPriority="46"/>
+    <w:lsdException w:name="List Table 2 Accent 6" w:uiPriority="47"/>
+    <w:lsdException w:name="List Table 3 Accent 6" w:uiPriority="48"/>
+    <w:lsdException w:name="List Table 4 Accent 6" w:uiPriority="49"/>
+    <w:lsdException w:name="List Table 5 Dark Accent 6" w:uiPriority="50"/>
+    <w:lsdException w:name="List Table 6 Colorful Accent 6" w:uiPriority="51"/>
+    <w:lsdException w:name="List Table 7 Colorful Accent 6" w:uiPriority="52"/>
+  </w:latentStyles>
+  <w:style w:type="paragraph" w:default="1" w:styleId="Standard">
     <w:name w:val="Normal"/>
-    <w:next w:val="Normal"/>
-    <w:pPr/>
     <w:rPr>
       <w:sz w:val="24"/>
       <w:szCs w:val="24"/>
-      <w:lang w:val="en-US" w:eastAsia="en-US" w:bidi="ar-SA"/>
+      <w:lang w:val="en-US" w:eastAsia="en-US"/>
     </w:rPr>
   </w:style>
-  <w:style w:type="character" w:default="1" w:styleId="Default Paragraph Font">
+  <w:style w:type="character" w:default="1" w:styleId="Absatz-Standardschriftart">
     <w:name w:val="Default Paragraph Font"/>
-    <w:next w:val="Default Paragraph Font"/>
+    <w:uiPriority w:val="1"/>
+    <w:semiHidden/>
+    <w:unhideWhenUsed/>
+  </w:style>
+  <w:style w:type="table" w:default="1" w:styleId="NormaleTabelle">
+    <w:name w:val="Normal Table"/>
+    <w:uiPriority w:val="99"/>
+    <w:semiHidden/>
+    <w:unhideWhenUsed/>
+    <w:tblPr>
+      <w:tblInd w:w="0" w:type="dxa"/>
+      <w:tblCellMar>
+        <w:top w:w="0" w:type="dxa"/>
+        <w:left w:w="108" w:type="dxa"/>
+        <w:bottom w:w="0" w:type="dxa"/>
+        <w:right w:w="108" w:type="dxa"/>
+      </w:tblCellMar>
+    </w:tblPr>
+  </w:style>
+  <w:style w:type="numbering" w:default="1" w:styleId="KeineListe">
+    <w:name w:val="No List"/>
+    <w:uiPriority w:val="99"/>
+    <w:semiHidden/>
+    <w:unhideWhenUsed/>
   </w:style>
   <w:style w:type="character" w:styleId="Hyperlink">
     <w:name w:val="Hyperlink"/>
@@ -1801,243 +2056,93 @@
       <w:u w:val="single"/>
     </w:rPr>
   </w:style>
-  <w:style w:type="table" w:default="1" w:styleId="Table Normal">
+  <w:style w:type="table" w:customStyle="1" w:styleId="TableNormal">
     <w:name w:val="Table Normal"/>
-    <w:next w:val="Table Normal"/>
-    <w:pPr/>
     <w:tblPr>
       <w:tblInd w:w="0" w:type="dxa"/>
+      <w:tblCellMar>
+        <w:top w:w="0" w:type="dxa"/>
+        <w:left w:w="0" w:type="dxa"/>
+        <w:bottom w:w="0" w:type="dxa"/>
+        <w:right w:w="0" w:type="dxa"/>
+      </w:tblCellMar>
     </w:tblPr>
-    <w:trPr/>
-    <w:tcPr/>
-    <w:tblStylePr w:type="firstRow"/>
-    <w:tblStylePr w:type="lastRow"/>
-    <w:tblStylePr w:type="firstCol"/>
-    <w:tblStylePr w:type="lastCol"/>
-    <w:tblStylePr w:type="band1Vert"/>
-    <w:tblStylePr w:type="band2Vert"/>
-    <w:tblStylePr w:type="band1Horz"/>
-    <w:tblStylePr w:type="band2Horz"/>
-    <w:tblStylePr w:type="neCell"/>
-    <w:tblStylePr w:type="nwCell"/>
-    <w:tblStylePr w:type="seCell"/>
-    <w:tblStylePr w:type="swCell"/>
   </w:style>
-  <w:style w:type="numbering" w:default="1" w:styleId="No List">
-    <w:name w:val="No List"/>
-    <w:next w:val="No List"/>
-    <w:pPr/>
-  </w:style>
-  <w:style w:type="paragraph" w:styleId="header">
+  <w:style w:type="paragraph" w:styleId="Kopfzeile">
     <w:name w:val="header"/>
-    <w:next w:val="header"/>
     <w:pPr>
-      <w:keepNext w:val="0"/>
-      <w:keepLines w:val="0"/>
-      <w:pageBreakBefore w:val="0"/>
-      <w:widowControl w:val="1"/>
-      <w:shd w:val="clear" w:color="auto" w:fill="auto"/>
       <w:tabs>
         <w:tab w:val="center" w:pos="4536"/>
         <w:tab w:val="right" w:pos="9072"/>
       </w:tabs>
-      <w:suppressAutoHyphens w:val="0"/>
-      <w:bidi w:val="0"/>
-      <w:spacing w:before="0" w:after="0" w:line="240" w:lineRule="auto"/>
-      <w:ind w:left="0" w:right="0" w:firstLine="0"/>
-      <w:jc w:val="left"/>
-      <w:outlineLvl w:val="9"/>
     </w:pPr>
     <w:rPr>
-      <w:rFonts w:ascii="Arial" w:cs="Arial Unicode MS" w:hAnsi="Arial" w:eastAsia="Arial Unicode MS"/>
-      <w:b w:val="0"/>
-      <w:bCs w:val="0"/>
-      <w:i w:val="0"/>
-      <w:iCs w:val="0"/>
-      <w:caps w:val="0"/>
-      <w:smallCaps w:val="0"/>
-      <w:strike w:val="0"/>
-      <w:dstrike w:val="0"/>
-      <w:outline w:val="0"/>
+      <w:rFonts w:ascii="Arial" w:hAnsi="Arial" w:cs="Arial Unicode MS"/>
       <w:color w:val="000000"/>
-      <w:spacing w:val="0"/>
-      <w:kern w:val="0"/>
-      <w:position w:val="0"/>
       <w:sz w:val="12"/>
       <w:szCs w:val="12"/>
-      <w:u w:val="none" w:color="000000"/>
-      <w:vertAlign w:val="baseline"/>
+      <w:u w:color="000000"/>
       <w:lang w:val="de-DE"/>
     </w:rPr>
   </w:style>
-  <w:style w:type="paragraph" w:styleId="footer">
+  <w:style w:type="paragraph" w:styleId="Fuzeile">
     <w:name w:val="footer"/>
-    <w:next w:val="footer"/>
     <w:pPr>
-      <w:keepNext w:val="0"/>
-      <w:keepLines w:val="0"/>
-      <w:pageBreakBefore w:val="0"/>
-      <w:widowControl w:val="1"/>
-      <w:shd w:val="clear" w:color="auto" w:fill="auto"/>
       <w:tabs>
         <w:tab w:val="left" w:pos="284"/>
         <w:tab w:val="center" w:pos="3780"/>
         <w:tab w:val="right" w:pos="7762"/>
       </w:tabs>
-      <w:suppressAutoHyphens w:val="0"/>
-      <w:bidi w:val="0"/>
-      <w:spacing w:before="0" w:after="0" w:line="240" w:lineRule="auto"/>
-      <w:ind w:left="0" w:right="0" w:firstLine="0"/>
-      <w:jc w:val="left"/>
-      <w:outlineLvl w:val="9"/>
     </w:pPr>
     <w:rPr>
-      <w:rFonts w:ascii="Arial" w:cs="Arial Unicode MS" w:hAnsi="Arial" w:eastAsia="Arial Unicode MS"/>
-      <w:b w:val="0"/>
-      <w:bCs w:val="0"/>
-      <w:i w:val="0"/>
-      <w:iCs w:val="0"/>
-      <w:caps w:val="0"/>
-      <w:smallCaps w:val="0"/>
-      <w:strike w:val="0"/>
-      <w:dstrike w:val="0"/>
-      <w:outline w:val="0"/>
+      <w:rFonts w:ascii="Arial" w:hAnsi="Arial" w:cs="Arial Unicode MS"/>
       <w:color w:val="000000"/>
-      <w:spacing w:val="0"/>
-      <w:kern w:val="0"/>
-      <w:position w:val="0"/>
       <w:sz w:val="12"/>
       <w:szCs w:val="12"/>
-      <w:u w:val="none" w:color="000000"/>
-      <w:vertAlign w:val="baseline"/>
+      <w:u w:color="000000"/>
       <w:lang w:val="de-DE"/>
     </w:rPr>
   </w:style>
-  <w:style w:type="paragraph" w:styleId="Kopf- und Fußzeilen">
+  <w:style w:type="paragraph" w:customStyle="1" w:styleId="Kopf-undFuzeilen">
     <w:name w:val="Kopf- und Fußzeilen"/>
-    <w:next w:val="Kopf- und Fußzeilen"/>
     <w:pPr>
-      <w:keepNext w:val="0"/>
-      <w:keepLines w:val="0"/>
-      <w:pageBreakBefore w:val="0"/>
-      <w:widowControl w:val="1"/>
-      <w:shd w:val="clear" w:color="auto" w:fill="auto"/>
       <w:tabs>
         <w:tab w:val="right" w:pos="9020"/>
       </w:tabs>
-      <w:suppressAutoHyphens w:val="0"/>
-      <w:bidi w:val="0"/>
-      <w:spacing w:before="0" w:after="0" w:line="240" w:lineRule="auto"/>
-      <w:ind w:left="0" w:right="0" w:firstLine="0"/>
-      <w:jc w:val="left"/>
-      <w:outlineLvl w:val="9"/>
     </w:pPr>
     <w:rPr>
-      <w:rFonts w:ascii="Helvetica Neue" w:cs="Helvetica Neue" w:hAnsi="Helvetica Neue" w:eastAsia="Helvetica Neue"/>
-      <w:b w:val="0"/>
-      <w:bCs w:val="0"/>
-      <w:i w:val="0"/>
-      <w:iCs w:val="0"/>
-      <w:caps w:val="0"/>
-      <w:smallCaps w:val="0"/>
-      <w:strike w:val="0"/>
-      <w:dstrike w:val="0"/>
-      <w:outline w:val="0"/>
+      <w:rFonts w:ascii="Helvetica Neue" w:eastAsia="Helvetica Neue" w:hAnsi="Helvetica Neue" w:cs="Helvetica Neue"/>
       <w:color w:val="000000"/>
-      <w:spacing w:val="0"/>
-      <w:kern w:val="0"/>
-      <w:position w:val="0"/>
       <w:sz w:val="24"/>
       <w:szCs w:val="24"/>
-      <w:u w:val="none"/>
-      <w:vertAlign w:val="baseline"/>
     </w:rPr>
   </w:style>
-  <w:style w:type="paragraph" w:styleId="Text">
+  <w:style w:type="paragraph" w:customStyle="1" w:styleId="Text">
     <w:name w:val="Text"/>
-    <w:next w:val="Text"/>
-    <w:pPr>
-      <w:keepNext w:val="0"/>
-      <w:keepLines w:val="0"/>
-      <w:pageBreakBefore w:val="0"/>
-      <w:widowControl w:val="1"/>
-      <w:shd w:val="clear" w:color="auto" w:fill="auto"/>
-      <w:suppressAutoHyphens w:val="0"/>
-      <w:bidi w:val="0"/>
-      <w:spacing w:before="0" w:after="0" w:line="240" w:lineRule="auto"/>
-      <w:ind w:left="0" w:right="0" w:firstLine="0"/>
-      <w:jc w:val="left"/>
-      <w:outlineLvl w:val="9"/>
-    </w:pPr>
     <w:rPr>
-      <w:rFonts w:ascii="Arial" w:cs="Arial" w:hAnsi="Arial" w:eastAsia="Arial"/>
-      <w:b w:val="0"/>
-      <w:bCs w:val="0"/>
-      <w:i w:val="0"/>
-      <w:iCs w:val="0"/>
-      <w:caps w:val="0"/>
-      <w:smallCaps w:val="0"/>
-      <w:strike w:val="0"/>
-      <w:dstrike w:val="0"/>
-      <w:outline w:val="0"/>
+      <w:rFonts w:ascii="Arial" w:eastAsia="Arial" w:hAnsi="Arial" w:cs="Arial"/>
       <w:color w:val="000000"/>
-      <w:spacing w:val="0"/>
-      <w:kern w:val="0"/>
-      <w:position w:val="0"/>
-      <w:sz w:val="20"/>
-      <w:szCs w:val="20"/>
-      <w:u w:val="none" w:color="000000"/>
-      <w:vertAlign w:val="baseline"/>
+      <w:u w:color="000000"/>
     </w:rPr>
   </w:style>
-  <w:style w:type="character" w:styleId="Hyperlink.0">
+  <w:style w:type="character" w:customStyle="1" w:styleId="Hyperlink0">
     <w:name w:val="Hyperlink.0"/>
     <w:basedOn w:val="Hyperlink"/>
-    <w:next w:val="Hyperlink.0"/>
     <w:rPr>
-      <w:color w:val="0000ff"/>
-      <w:u w:val="single" w:color="0000ff"/>
+      <w:color w:val="0000FF"/>
+      <w:u w:val="single" w:color="0000FF"/>
     </w:rPr>
   </w:style>
-  <w:style w:type="paragraph" w:styleId="List Paragraph">
+  <w:style w:type="paragraph" w:styleId="Listenabsatz">
     <w:name w:val="List Paragraph"/>
-    <w:next w:val="List Paragraph"/>
-    <w:pPr>
-      <w:keepNext w:val="0"/>
-      <w:keepLines w:val="0"/>
-      <w:pageBreakBefore w:val="0"/>
-      <w:widowControl w:val="1"/>
-      <w:shd w:val="clear" w:color="auto" w:fill="auto"/>
-      <w:suppressAutoHyphens w:val="0"/>
-      <w:bidi w:val="0"/>
-      <w:spacing w:before="0" w:after="0" w:line="240" w:lineRule="auto"/>
-      <w:ind w:left="0" w:right="0" w:firstLine="0"/>
-      <w:jc w:val="left"/>
-      <w:outlineLvl w:val="9"/>
-    </w:pPr>
     <w:rPr>
-      <w:rFonts w:ascii="Arial" w:cs="Arial" w:hAnsi="Arial" w:eastAsia="Arial"/>
-      <w:b w:val="0"/>
-      <w:bCs w:val="0"/>
-      <w:i w:val="0"/>
-      <w:iCs w:val="0"/>
-      <w:caps w:val="0"/>
-      <w:smallCaps w:val="0"/>
-      <w:strike w:val="0"/>
-      <w:dstrike w:val="0"/>
-      <w:outline w:val="0"/>
+      <w:rFonts w:ascii="Arial" w:eastAsia="Arial" w:hAnsi="Arial" w:cs="Arial"/>
       <w:color w:val="000000"/>
-      <w:spacing w:val="0"/>
-      <w:kern w:val="0"/>
-      <w:position w:val="0"/>
-      <w:sz w:val="20"/>
-      <w:szCs w:val="20"/>
-      <w:u w:val="none" w:color="000000"/>
-      <w:vertAlign w:val="baseline"/>
+      <w:u w:color="000000"/>
       <w:lang w:val="de-DE"/>
     </w:rPr>
   </w:style>
-  <w:style w:type="numbering" w:styleId="Importierter Stil: 3">
+  <w:style w:type="numbering" w:customStyle="1" w:styleId="ImportierterStil3">
     <w:name w:val="Importierter Stil: 3"/>
     <w:pPr>
       <w:numPr>
@@ -2049,7 +2154,7 @@
 </file>
 
 <file path=word/theme/theme1.xml><?xml version="1.0" encoding="utf-8"?>
-<a:theme xmlns:a="http://schemas.openxmlformats.org/drawingml/2006/main" xmlns:r="http://schemas.openxmlformats.org/officeDocument/2006/relationships" name="Larissa">
+<a:theme xmlns:a="http://schemas.openxmlformats.org/drawingml/2006/main" name="Larissa">
   <a:themeElements>
     <a:clrScheme name="Larissa">
       <a:dk1>
@@ -2175,7 +2280,7 @@
       <a:effectStyleLst>
         <a:effectStyle>
           <a:effectLst>
-            <a:outerShdw sx="100000" sy="100000" kx="0" ky="0" algn="b" rotWithShape="0" blurRad="38100" dist="23000" dir="5400000">
+            <a:outerShdw blurRad="38100" dist="23000" dir="5400000" rotWithShape="0">
               <a:srgbClr val="000000">
                 <a:alpha val="35000"/>
               </a:srgbClr>
@@ -2184,7 +2289,7 @@
         </a:effectStyle>
         <a:effectStyle>
           <a:effectLst>
-            <a:outerShdw sx="100000" sy="100000" kx="0" ky="0" algn="b" rotWithShape="0" blurRad="38100" dist="23000" dir="5400000">
+            <a:outerShdw blurRad="38100" dist="23000" dir="5400000" rotWithShape="0">
               <a:srgbClr val="000000">
                 <a:alpha val="35000"/>
               </a:srgbClr>
@@ -2193,7 +2298,7 @@
         </a:effectStyle>
         <a:effectStyle>
           <a:effectLst>
-            <a:outerShdw sx="100000" sy="100000" kx="0" ky="0" algn="b" rotWithShape="0" blurRad="38100" dist="20000" dir="5400000">
+            <a:outerShdw blurRad="38100" dist="20000" dir="5400000" rotWithShape="0">
               <a:srgbClr val="000000">
                 <a:alpha val="38000"/>
               </a:srgbClr>
@@ -2267,7 +2372,7 @@
           <a:round/>
         </a:ln>
         <a:effectLst>
-          <a:outerShdw sx="100000" sy="100000" kx="0" ky="0" algn="b" rotWithShape="0" blurRad="38100" dist="23000" dir="5400000">
+          <a:outerShdw blurRad="38100" dist="23000" dir="5400000" rotWithShape="0">
             <a:srgbClr val="000000">
               <a:alpha val="35000"/>
             </a:srgbClr>
@@ -2275,7 +2380,7 @@
         </a:effectLst>
         <a:sp3d/>
       </a:spPr>
-      <a:bodyPr rot="0" spcFirstLastPara="1" vertOverflow="overflow" horzOverflow="overflow" vert="horz" wrap="square" lIns="45719" tIns="45719" rIns="45719" bIns="45719" numCol="1" spcCol="38100" rtlCol="0" anchor="ctr" upright="0">
+      <a:bodyPr rot="0" spcFirstLastPara="1" vertOverflow="overflow" horzOverflow="overflow" vert="horz" wrap="square" lIns="45719" tIns="45719" rIns="45719" bIns="45719" numCol="1" spcCol="38100" rtlCol="0" anchor="ctr">
         <a:spAutoFit/>
       </a:bodyPr>
       <a:lstStyle>
@@ -2294,7 +2399,7 @@
           <a:buFontTx/>
           <a:buNone/>
           <a:tabLst/>
-          <a:defRPr b="0" baseline="0" cap="none" i="0" spc="0" strike="noStrike" sz="1800" u="none" kumimoji="0" normalizeH="0">
+          <a:defRPr kumimoji="0" sz="1800" b="0" i="0" u="none" strike="noStrike" cap="none" spc="0" normalizeH="0" baseline="0">
             <a:ln>
               <a:noFill/>
             </a:ln>
@@ -2324,7 +2429,7 @@
           <a:buFontTx/>
           <a:buNone/>
           <a:tabLst/>
-          <a:defRPr b="0" baseline="0" cap="none" i="0" spc="0" strike="noStrike" sz="1800" u="none" kumimoji="0" normalizeH="0">
+          <a:defRPr kumimoji="0" sz="1800" b="0" i="0" u="none" strike="noStrike" cap="none" spc="0" normalizeH="0" baseline="0">
             <a:ln>
               <a:noFill/>
             </a:ln>
@@ -2350,7 +2455,7 @@
           <a:buFontTx/>
           <a:buNone/>
           <a:tabLst/>
-          <a:defRPr b="0" baseline="0" cap="none" i="0" spc="0" strike="noStrike" sz="1800" u="none" kumimoji="0" normalizeH="0">
+          <a:defRPr kumimoji="0" sz="1800" b="0" i="0" u="none" strike="noStrike" cap="none" spc="0" normalizeH="0" baseline="0">
             <a:ln>
               <a:noFill/>
             </a:ln>
@@ -2376,7 +2481,7 @@
           <a:buFontTx/>
           <a:buNone/>
           <a:tabLst/>
-          <a:defRPr b="0" baseline="0" cap="none" i="0" spc="0" strike="noStrike" sz="1800" u="none" kumimoji="0" normalizeH="0">
+          <a:defRPr kumimoji="0" sz="1800" b="0" i="0" u="none" strike="noStrike" cap="none" spc="0" normalizeH="0" baseline="0">
             <a:ln>
               <a:noFill/>
             </a:ln>
@@ -2402,7 +2507,7 @@
           <a:buFontTx/>
           <a:buNone/>
           <a:tabLst/>
-          <a:defRPr b="0" baseline="0" cap="none" i="0" spc="0" strike="noStrike" sz="1800" u="none" kumimoji="0" normalizeH="0">
+          <a:defRPr kumimoji="0" sz="1800" b="0" i="0" u="none" strike="noStrike" cap="none" spc="0" normalizeH="0" baseline="0">
             <a:ln>
               <a:noFill/>
             </a:ln>
@@ -2428,7 +2533,7 @@
           <a:buFontTx/>
           <a:buNone/>
           <a:tabLst/>
-          <a:defRPr b="0" baseline="0" cap="none" i="0" spc="0" strike="noStrike" sz="1800" u="none" kumimoji="0" normalizeH="0">
+          <a:defRPr kumimoji="0" sz="1800" b="0" i="0" u="none" strike="noStrike" cap="none" spc="0" normalizeH="0" baseline="0">
             <a:ln>
               <a:noFill/>
             </a:ln>
@@ -2454,7 +2559,7 @@
           <a:buFontTx/>
           <a:buNone/>
           <a:tabLst/>
-          <a:defRPr b="0" baseline="0" cap="none" i="0" spc="0" strike="noStrike" sz="1800" u="none" kumimoji="0" normalizeH="0">
+          <a:defRPr kumimoji="0" sz="1800" b="0" i="0" u="none" strike="noStrike" cap="none" spc="0" normalizeH="0" baseline="0">
             <a:ln>
               <a:noFill/>
             </a:ln>
@@ -2480,7 +2585,7 @@
           <a:buFontTx/>
           <a:buNone/>
           <a:tabLst/>
-          <a:defRPr b="0" baseline="0" cap="none" i="0" spc="0" strike="noStrike" sz="1800" u="none" kumimoji="0" normalizeH="0">
+          <a:defRPr kumimoji="0" sz="1800" b="0" i="0" u="none" strike="noStrike" cap="none" spc="0" normalizeH="0" baseline="0">
             <a:ln>
               <a:noFill/>
             </a:ln>
@@ -2506,7 +2611,7 @@
           <a:buFontTx/>
           <a:buNone/>
           <a:tabLst/>
-          <a:defRPr b="0" baseline="0" cap="none" i="0" spc="0" strike="noStrike" sz="1800" u="none" kumimoji="0" normalizeH="0">
+          <a:defRPr kumimoji="0" sz="1800" b="0" i="0" u="none" strike="noStrike" cap="none" spc="0" normalizeH="0" baseline="0">
             <a:ln>
               <a:noFill/>
             </a:ln>
@@ -2532,7 +2637,7 @@
           <a:buFontTx/>
           <a:buNone/>
           <a:tabLst/>
-          <a:defRPr b="0" baseline="0" cap="none" i="0" spc="0" strike="noStrike" sz="1800" u="none" kumimoji="0" normalizeH="0">
+          <a:defRPr kumimoji="0" sz="1800" b="0" i="0" u="none" strike="noStrike" cap="none" spc="0" normalizeH="0" baseline="0">
             <a:ln>
               <a:noFill/>
             </a:ln>
@@ -2545,9 +2650,15 @@
         </a:lvl9pPr>
       </a:lstStyle>
       <a:style>
-        <a:lnRef idx="0"/>
-        <a:fillRef idx="0"/>
-        <a:effectRef idx="0"/>
+        <a:lnRef idx="0">
+          <a:scrgbClr r="0" g="0" b="0"/>
+        </a:lnRef>
+        <a:fillRef idx="0">
+          <a:scrgbClr r="0" g="0" b="0"/>
+        </a:fillRef>
+        <a:effectRef idx="0">
+          <a:scrgbClr r="0" g="0" b="0"/>
+        </a:effectRef>
         <a:fontRef idx="none"/>
       </a:style>
     </a:spDef>
@@ -2562,7 +2673,7 @@
           <a:round/>
         </a:ln>
         <a:effectLst>
-          <a:outerShdw sx="100000" sy="100000" kx="0" ky="0" algn="b" rotWithShape="0" blurRad="38100" dist="20000" dir="5400000">
+          <a:outerShdw blurRad="38100" dist="20000" dir="5400000" rotWithShape="0">
             <a:srgbClr val="000000">
               <a:alpha val="38000"/>
             </a:srgbClr>
@@ -2570,7 +2681,7 @@
         </a:effectLst>
         <a:sp3d/>
       </a:spPr>
-      <a:bodyPr rot="0" spcFirstLastPara="1" vertOverflow="overflow" horzOverflow="overflow" vert="horz" wrap="square" lIns="91439" tIns="45719" rIns="91439" bIns="45719" numCol="1" spcCol="38100" rtlCol="0" anchor="t" upright="0">
+      <a:bodyPr rot="0" spcFirstLastPara="1" vertOverflow="overflow" horzOverflow="overflow" vert="horz" wrap="square" lIns="91439" tIns="45719" rIns="91439" bIns="45719" numCol="1" spcCol="38100" rtlCol="0" anchor="t">
         <a:noAutofit/>
       </a:bodyPr>
       <a:lstStyle>
@@ -2589,7 +2700,7 @@
           <a:buFontTx/>
           <a:buNone/>
           <a:tabLst/>
-          <a:defRPr b="0" baseline="0" cap="none" i="0" spc="0" strike="noStrike" sz="1800" u="none" kumimoji="0" normalizeH="0">
+          <a:defRPr kumimoji="0" sz="1800" b="0" i="0" u="none" strike="noStrike" cap="none" spc="0" normalizeH="0" baseline="0">
             <a:ln>
               <a:noFill/>
             </a:ln>
@@ -2615,7 +2726,7 @@
           <a:buFontTx/>
           <a:buNone/>
           <a:tabLst/>
-          <a:defRPr b="0" baseline="0" cap="none" i="0" spc="0" strike="noStrike" sz="1800" u="none" kumimoji="0" normalizeH="0">
+          <a:defRPr kumimoji="0" sz="1800" b="0" i="0" u="none" strike="noStrike" cap="none" spc="0" normalizeH="0" baseline="0">
             <a:ln>
               <a:noFill/>
             </a:ln>
@@ -2641,7 +2752,7 @@
           <a:buFontTx/>
           <a:buNone/>
           <a:tabLst/>
-          <a:defRPr b="0" baseline="0" cap="none" i="0" spc="0" strike="noStrike" sz="1800" u="none" kumimoji="0" normalizeH="0">
+          <a:defRPr kumimoji="0" sz="1800" b="0" i="0" u="none" strike="noStrike" cap="none" spc="0" normalizeH="0" baseline="0">
             <a:ln>
               <a:noFill/>
             </a:ln>
@@ -2667,7 +2778,7 @@
           <a:buFontTx/>
           <a:buNone/>
           <a:tabLst/>
-          <a:defRPr b="0" baseline="0" cap="none" i="0" spc="0" strike="noStrike" sz="1800" u="none" kumimoji="0" normalizeH="0">
+          <a:defRPr kumimoji="0" sz="1800" b="0" i="0" u="none" strike="noStrike" cap="none" spc="0" normalizeH="0" baseline="0">
             <a:ln>
               <a:noFill/>
             </a:ln>
@@ -2693,7 +2804,7 @@
           <a:buFontTx/>
           <a:buNone/>
           <a:tabLst/>
-          <a:defRPr b="0" baseline="0" cap="none" i="0" spc="0" strike="noStrike" sz="1800" u="none" kumimoji="0" normalizeH="0">
+          <a:defRPr kumimoji="0" sz="1800" b="0" i="0" u="none" strike="noStrike" cap="none" spc="0" normalizeH="0" baseline="0">
             <a:ln>
               <a:noFill/>
             </a:ln>
@@ -2719,7 +2830,7 @@
           <a:buFontTx/>
           <a:buNone/>
           <a:tabLst/>
-          <a:defRPr b="0" baseline="0" cap="none" i="0" spc="0" strike="noStrike" sz="1800" u="none" kumimoji="0" normalizeH="0">
+          <a:defRPr kumimoji="0" sz="1800" b="0" i="0" u="none" strike="noStrike" cap="none" spc="0" normalizeH="0" baseline="0">
             <a:ln>
               <a:noFill/>
             </a:ln>
@@ -2745,7 +2856,7 @@
           <a:buFontTx/>
           <a:buNone/>
           <a:tabLst/>
-          <a:defRPr b="0" baseline="0" cap="none" i="0" spc="0" strike="noStrike" sz="1800" u="none" kumimoji="0" normalizeH="0">
+          <a:defRPr kumimoji="0" sz="1800" b="0" i="0" u="none" strike="noStrike" cap="none" spc="0" normalizeH="0" baseline="0">
             <a:ln>
               <a:noFill/>
             </a:ln>
@@ -2771,7 +2882,7 @@
           <a:buFontTx/>
           <a:buNone/>
           <a:tabLst/>
-          <a:defRPr b="0" baseline="0" cap="none" i="0" spc="0" strike="noStrike" sz="1800" u="none" kumimoji="0" normalizeH="0">
+          <a:defRPr kumimoji="0" sz="1800" b="0" i="0" u="none" strike="noStrike" cap="none" spc="0" normalizeH="0" baseline="0">
             <a:ln>
               <a:noFill/>
             </a:ln>
@@ -2797,7 +2908,7 @@
           <a:buFontTx/>
           <a:buNone/>
           <a:tabLst/>
-          <a:defRPr b="0" baseline="0" cap="none" i="0" spc="0" strike="noStrike" sz="1800" u="none" kumimoji="0" normalizeH="0">
+          <a:defRPr kumimoji="0" sz="1800" b="0" i="0" u="none" strike="noStrike" cap="none" spc="0" normalizeH="0" baseline="0">
             <a:ln>
               <a:noFill/>
             </a:ln>
@@ -2823,7 +2934,7 @@
           <a:buFontTx/>
           <a:buNone/>
           <a:tabLst/>
-          <a:defRPr b="0" baseline="0" cap="none" i="0" spc="0" strike="noStrike" sz="1800" u="none" kumimoji="0" normalizeH="0">
+          <a:defRPr kumimoji="0" sz="1800" b="0" i="0" u="none" strike="noStrike" cap="none" spc="0" normalizeH="0" baseline="0">
             <a:ln>
               <a:noFill/>
             </a:ln>
@@ -2836,9 +2947,15 @@
         </a:lvl9pPr>
       </a:lstStyle>
       <a:style>
-        <a:lnRef idx="0"/>
-        <a:fillRef idx="0"/>
-        <a:effectRef idx="0"/>
+        <a:lnRef idx="0">
+          <a:scrgbClr r="0" g="0" b="0"/>
+        </a:lnRef>
+        <a:fillRef idx="0">
+          <a:scrgbClr r="0" g="0" b="0"/>
+        </a:fillRef>
+        <a:effectRef idx="0">
+          <a:scrgbClr r="0" g="0" b="0"/>
+        </a:effectRef>
         <a:fontRef idx="none"/>
       </a:style>
     </a:lnDef>
@@ -2852,7 +2969,7 @@
         <a:effectLst/>
         <a:sp3d/>
       </a:spPr>
-      <a:bodyPr rot="0" spcFirstLastPara="1" vertOverflow="overflow" horzOverflow="overflow" vert="horz" wrap="square" lIns="45719" tIns="45719" rIns="45719" bIns="45719" numCol="1" spcCol="38100" rtlCol="0" anchor="t" upright="0">
+      <a:bodyPr rot="0" spcFirstLastPara="1" vertOverflow="overflow" horzOverflow="overflow" vert="horz" wrap="square" lIns="45719" tIns="45719" rIns="45719" bIns="45719" numCol="1" spcCol="38100" rtlCol="0" anchor="t">
         <a:spAutoFit/>
       </a:bodyPr>
       <a:lstStyle>
@@ -2871,7 +2988,7 @@
           <a:buFontTx/>
           <a:buNone/>
           <a:tabLst/>
-          <a:defRPr b="0" baseline="0" cap="none" i="0" spc="0" strike="noStrike" sz="1800" u="none" kumimoji="0" normalizeH="0">
+          <a:defRPr kumimoji="0" sz="1800" b="0" i="0" u="none" strike="noStrike" cap="none" spc="0" normalizeH="0" baseline="0">
             <a:ln>
               <a:noFill/>
             </a:ln>
@@ -2901,7 +3018,7 @@
           <a:buFontTx/>
           <a:buNone/>
           <a:tabLst/>
-          <a:defRPr b="0" baseline="0" cap="none" i="0" spc="0" strike="noStrike" sz="1800" u="none" kumimoji="0" normalizeH="0">
+          <a:defRPr kumimoji="0" sz="1800" b="0" i="0" u="none" strike="noStrike" cap="none" spc="0" normalizeH="0" baseline="0">
             <a:ln>
               <a:noFill/>
             </a:ln>
@@ -2927,7 +3044,7 @@
           <a:buFontTx/>
           <a:buNone/>
           <a:tabLst/>
-          <a:defRPr b="0" baseline="0" cap="none" i="0" spc="0" strike="noStrike" sz="1800" u="none" kumimoji="0" normalizeH="0">
+          <a:defRPr kumimoji="0" sz="1800" b="0" i="0" u="none" strike="noStrike" cap="none" spc="0" normalizeH="0" baseline="0">
             <a:ln>
               <a:noFill/>
             </a:ln>
@@ -2953,7 +3070,7 @@
           <a:buFontTx/>
           <a:buNone/>
           <a:tabLst/>
-          <a:defRPr b="0" baseline="0" cap="none" i="0" spc="0" strike="noStrike" sz="1800" u="none" kumimoji="0" normalizeH="0">
+          <a:defRPr kumimoji="0" sz="1800" b="0" i="0" u="none" strike="noStrike" cap="none" spc="0" normalizeH="0" baseline="0">
             <a:ln>
               <a:noFill/>
             </a:ln>
@@ -2979,7 +3096,7 @@
           <a:buFontTx/>
           <a:buNone/>
           <a:tabLst/>
-          <a:defRPr b="0" baseline="0" cap="none" i="0" spc="0" strike="noStrike" sz="1800" u="none" kumimoji="0" normalizeH="0">
+          <a:defRPr kumimoji="0" sz="1800" b="0" i="0" u="none" strike="noStrike" cap="none" spc="0" normalizeH="0" baseline="0">
             <a:ln>
               <a:noFill/>
             </a:ln>
@@ -3005,7 +3122,7 @@
           <a:buFontTx/>
           <a:buNone/>
           <a:tabLst/>
-          <a:defRPr b="0" baseline="0" cap="none" i="0" spc="0" strike="noStrike" sz="1800" u="none" kumimoji="0" normalizeH="0">
+          <a:defRPr kumimoji="0" sz="1800" b="0" i="0" u="none" strike="noStrike" cap="none" spc="0" normalizeH="0" baseline="0">
             <a:ln>
               <a:noFill/>
             </a:ln>
@@ -3031,7 +3148,7 @@
           <a:buFontTx/>
           <a:buNone/>
           <a:tabLst/>
-          <a:defRPr b="0" baseline="0" cap="none" i="0" spc="0" strike="noStrike" sz="1800" u="none" kumimoji="0" normalizeH="0">
+          <a:defRPr kumimoji="0" sz="1800" b="0" i="0" u="none" strike="noStrike" cap="none" spc="0" normalizeH="0" baseline="0">
             <a:ln>
               <a:noFill/>
             </a:ln>
@@ -3057,7 +3174,7 @@
           <a:buFontTx/>
           <a:buNone/>
           <a:tabLst/>
-          <a:defRPr b="0" baseline="0" cap="none" i="0" spc="0" strike="noStrike" sz="1800" u="none" kumimoji="0" normalizeH="0">
+          <a:defRPr kumimoji="0" sz="1800" b="0" i="0" u="none" strike="noStrike" cap="none" spc="0" normalizeH="0" baseline="0">
             <a:ln>
               <a:noFill/>
             </a:ln>
@@ -3083,7 +3200,7 @@
           <a:buFontTx/>
           <a:buNone/>
           <a:tabLst/>
-          <a:defRPr b="0" baseline="0" cap="none" i="0" spc="0" strike="noStrike" sz="1800" u="none" kumimoji="0" normalizeH="0">
+          <a:defRPr kumimoji="0" sz="1800" b="0" i="0" u="none" strike="noStrike" cap="none" spc="0" normalizeH="0" baseline="0">
             <a:ln>
               <a:noFill/>
             </a:ln>
@@ -3109,7 +3226,7 @@
           <a:buFontTx/>
           <a:buNone/>
           <a:tabLst/>
-          <a:defRPr b="0" baseline="0" cap="none" i="0" spc="0" strike="noStrike" sz="1800" u="none" kumimoji="0" normalizeH="0">
+          <a:defRPr kumimoji="0" sz="1800" b="0" i="0" u="none" strike="noStrike" cap="none" spc="0" normalizeH="0" baseline="0">
             <a:ln>
               <a:noFill/>
             </a:ln>
@@ -3122,12 +3239,19 @@
         </a:lvl9pPr>
       </a:lstStyle>
       <a:style>
-        <a:lnRef idx="0"/>
-        <a:fillRef idx="0"/>
-        <a:effectRef idx="0"/>
+        <a:lnRef idx="0">
+          <a:scrgbClr r="0" g="0" b="0"/>
+        </a:lnRef>
+        <a:fillRef idx="0">
+          <a:scrgbClr r="0" g="0" b="0"/>
+        </a:fillRef>
+        <a:effectRef idx="0">
+          <a:scrgbClr r="0" g="0" b="0"/>
+        </a:effectRef>
         <a:fontRef idx="none"/>
       </a:style>
     </a:txDef>
   </a:objectDefaults>
+  <a:extraClrSchemeLst/>
 </a:theme>
 </file>